--- a/docs/Требования.docx
+++ b/docs/Требования.docx
@@ -85,7 +85,7 @@
           <w:szCs w:val="28"/>
           <w:rtl w:val="0"/>
         </w:rPr>
-        <w:t xml:space="preserve">роблема (описание):</w:t>
+        <w:t xml:space="preserve">роблема:</w:t>
       </w:r>
     </w:p>
     <w:p>
@@ -105,7 +105,22 @@
           <w:szCs w:val="28"/>
           <w:rtl w:val="0"/>
         </w:rPr>
-        <w:t xml:space="preserve">Распознавание лиц на изображение и нахождение их в базе данных</w:t>
+        <w:t xml:space="preserve">Распознавание лиц на изображении. </w:t>
+      </w:r>
+      <w:r>
+        <w:rPr>
+          <w:rFonts w:ascii="Times New Roman" w:cs="Times New Roman" w:eastAsia="Times New Roman" w:hAnsi="Times New Roman"/>
+          <w:sz w:val="28"/>
+          <w:szCs w:val="28"/>
+          <w:highlight w:val="white"/>
+          <w:rtl w:val="0"/>
+        </w:rPr>
+        <w:t xml:space="preserve">Детектирование лиц на фотографии, с последующим определением личности.</w:t>
+      </w:r>
+      <w:r>
+        <w:rPr>
+          <w:rtl w:val="0"/>
+        </w:rPr>
       </w:r>
     </w:p>
     <w:p>
@@ -127,7 +142,7 @@
           <w:szCs w:val="28"/>
           <w:rtl w:val="0"/>
         </w:rPr>
-        <w:t xml:space="preserve">Требования к системе, которая в потенциале должна решать эту проблему (решить, проверяемо ли требование):</w:t>
+        <w:t xml:space="preserve">Требования к системе, которая в потенциале должна решать эту проблему:</w:t>
       </w:r>
       <w:r>
         <w:rPr>
@@ -150,9 +165,10 @@
           <w:rFonts w:ascii="Times New Roman" w:cs="Times New Roman" w:eastAsia="Times New Roman" w:hAnsi="Times New Roman"/>
           <w:sz w:val="28"/>
           <w:szCs w:val="28"/>
-          <w:rtl w:val="0"/>
-        </w:rPr>
-        <w:t xml:space="preserve">Система должна обнаруживать лица на изображении или их отсутствие и находить владельца лица в базе данных, или устанавливать, что такого в базе данных нет.</w:t>
+          <w:highlight w:val="white"/>
+          <w:rtl w:val="0"/>
+        </w:rPr>
+        <w:t xml:space="preserve">Система должна находить лица на изображении, либо констатировать их отсутствие, затем находить в базе владельца лица или устанавливать, что такового в базе данных нет.</w:t>
       </w:r>
       <w:r>
         <w:rPr>
@@ -239,9 +255,15 @@
           <w:rFonts w:ascii="Times New Roman" w:cs="Times New Roman" w:eastAsia="Times New Roman" w:hAnsi="Times New Roman"/>
           <w:sz w:val="28"/>
           <w:szCs w:val="28"/>
-          <w:rtl w:val="0"/>
-        </w:rPr>
-        <w:t xml:space="preserve">Подписанное, взятое из галереи изображение человека со входного изображения, либо надпись “unknown” в случае отсутствия человека в базе данных.</w:t>
+          <w:highlight w:val="white"/>
+          <w:rtl w:val="0"/>
+        </w:rPr>
+        <w:t xml:space="preserve">Исходное изображение с рамками вокруг каждого лица на фотографии, с подписанной личностью, либо "unknown" в случае отсутствия человека в базе данных.</w:t>
+      </w:r>
+      <w:r>
+        <w:rPr>
+          <w:rtl w:val="0"/>
+        </w:rPr>
       </w:r>
     </w:p>
     <w:p>
@@ -249,21 +271,26 @@
         <w:spacing w:line="360" w:lineRule="auto"/>
         <w:jc w:val="left"/>
         <w:rPr>
+          <w:rFonts w:ascii="Roboto" w:cs="Roboto" w:eastAsia="Roboto" w:hAnsi="Roboto"/>
+          <w:sz w:val="20"/>
+          <w:szCs w:val="20"/>
+          <w:highlight w:val="white"/>
+        </w:rPr>
+      </w:pPr>
+      <w:r>
+        <w:rPr>
           <w:rFonts w:ascii="Times New Roman" w:cs="Times New Roman" w:eastAsia="Times New Roman" w:hAnsi="Times New Roman"/>
           <w:b w:val="1"/>
           <w:sz w:val="28"/>
           <w:szCs w:val="28"/>
-        </w:rPr>
-      </w:pPr>
-      <w:r>
-        <w:rPr>
-          <w:rFonts w:ascii="Times New Roman" w:cs="Times New Roman" w:eastAsia="Times New Roman" w:hAnsi="Times New Roman"/>
-          <w:b w:val="1"/>
-          <w:sz w:val="28"/>
-          <w:szCs w:val="28"/>
           <w:rtl w:val="0"/>
         </w:rPr>
         <w:t xml:space="preserve">Сценарий использования системы:</w:t>
+      </w:r>
+      <w:r>
+        <w:rPr>
+          <w:rtl w:val="0"/>
+        </w:rPr>
       </w:r>
     </w:p>
     <w:p>
@@ -275,16 +302,18 @@
           <w:rFonts w:ascii="Times New Roman" w:cs="Times New Roman" w:eastAsia="Times New Roman" w:hAnsi="Times New Roman"/>
           <w:sz w:val="28"/>
           <w:szCs w:val="28"/>
-        </w:rPr>
-      </w:pPr>
-      <w:r>
-        <w:rPr>
-          <w:rFonts w:ascii="Times New Roman" w:cs="Times New Roman" w:eastAsia="Times New Roman" w:hAnsi="Times New Roman"/>
-          <w:sz w:val="28"/>
-          <w:szCs w:val="28"/>
-          <w:rtl w:val="0"/>
-        </w:rPr>
-        <w:t xml:space="preserve">Пользователь загружает в систему проверяемое изображение</w:t>
+          <w:highlight w:val="white"/>
+        </w:rPr>
+      </w:pPr>
+      <w:r>
+        <w:rPr>
+          <w:rFonts w:ascii="Times New Roman" w:cs="Times New Roman" w:eastAsia="Times New Roman" w:hAnsi="Times New Roman"/>
+          <w:sz w:val="28"/>
+          <w:szCs w:val="28"/>
+          <w:highlight w:val="white"/>
+          <w:rtl w:val="0"/>
+        </w:rPr>
+        <w:t xml:space="preserve">Пользователь загружает в систему изображение</w:t>
       </w:r>
     </w:p>
     <w:p>
@@ -296,16 +325,18 @@
           <w:rFonts w:ascii="Times New Roman" w:cs="Times New Roman" w:eastAsia="Times New Roman" w:hAnsi="Times New Roman"/>
           <w:sz w:val="28"/>
           <w:szCs w:val="28"/>
-        </w:rPr>
-      </w:pPr>
-      <w:r>
-        <w:rPr>
-          <w:rFonts w:ascii="Times New Roman" w:cs="Times New Roman" w:eastAsia="Times New Roman" w:hAnsi="Times New Roman"/>
-          <w:sz w:val="28"/>
-          <w:szCs w:val="28"/>
-          <w:rtl w:val="0"/>
-        </w:rPr>
-        <w:t xml:space="preserve">Система ищет совпадения с каким либо лицом из базы данных</w:t>
+          <w:highlight w:val="white"/>
+        </w:rPr>
+      </w:pPr>
+      <w:r>
+        <w:rPr>
+          <w:rFonts w:ascii="Times New Roman" w:cs="Times New Roman" w:eastAsia="Times New Roman" w:hAnsi="Times New Roman"/>
+          <w:sz w:val="28"/>
+          <w:szCs w:val="28"/>
+          <w:highlight w:val="white"/>
+          <w:rtl w:val="0"/>
+        </w:rPr>
+        <w:t xml:space="preserve">Система находит все лица на фотографии </w:t>
       </w:r>
     </w:p>
     <w:p>
@@ -317,16 +348,41 @@
           <w:rFonts w:ascii="Times New Roman" w:cs="Times New Roman" w:eastAsia="Times New Roman" w:hAnsi="Times New Roman"/>
           <w:sz w:val="28"/>
           <w:szCs w:val="28"/>
-        </w:rPr>
-      </w:pPr>
-      <w:r>
-        <w:rPr>
-          <w:rFonts w:ascii="Times New Roman" w:cs="Times New Roman" w:eastAsia="Times New Roman" w:hAnsi="Times New Roman"/>
-          <w:sz w:val="28"/>
-          <w:szCs w:val="28"/>
-          <w:rtl w:val="0"/>
-        </w:rPr>
-        <w:t xml:space="preserve">Пользователь получает один из следующих ответов:</w:t>
+          <w:highlight w:val="white"/>
+        </w:rPr>
+      </w:pPr>
+      <w:r>
+        <w:rPr>
+          <w:rFonts w:ascii="Times New Roman" w:cs="Times New Roman" w:eastAsia="Times New Roman" w:hAnsi="Times New Roman"/>
+          <w:sz w:val="28"/>
+          <w:szCs w:val="28"/>
+          <w:highlight w:val="white"/>
+          <w:rtl w:val="0"/>
+        </w:rPr>
+        <w:t xml:space="preserve">Для каждого лица система пытается определить личность</w:t>
+      </w:r>
+    </w:p>
+    <w:p>
+      <w:pPr>
+        <w:spacing w:line="360" w:lineRule="auto"/>
+        <w:ind w:left="0" w:firstLine="0"/>
+        <w:jc w:val="left"/>
+        <w:rPr>
+          <w:rFonts w:ascii="Times New Roman" w:cs="Times New Roman" w:eastAsia="Times New Roman" w:hAnsi="Times New Roman"/>
+          <w:sz w:val="28"/>
+          <w:szCs w:val="28"/>
+          <w:highlight w:val="white"/>
+        </w:rPr>
+      </w:pPr>
+      <w:r>
+        <w:rPr>
+          <w:rFonts w:ascii="Times New Roman" w:cs="Times New Roman" w:eastAsia="Times New Roman" w:hAnsi="Times New Roman"/>
+          <w:sz w:val="28"/>
+          <w:szCs w:val="28"/>
+          <w:highlight w:val="white"/>
+          <w:rtl w:val="0"/>
+        </w:rPr>
+        <w:t xml:space="preserve">Пользователь получает один из следующих ответов: </w:t>
       </w:r>
     </w:p>
     <w:p>
@@ -342,6 +398,7 @@
           <w:rFonts w:ascii="Times New Roman" w:cs="Times New Roman" w:eastAsia="Times New Roman" w:hAnsi="Times New Roman"/>
           <w:sz w:val="28"/>
           <w:szCs w:val="28"/>
+          <w:highlight w:val="white"/>
           <w:u w:val="none"/>
         </w:rPr>
       </w:pPr>
@@ -350,9 +407,10 @@
           <w:rFonts w:ascii="Times New Roman" w:cs="Times New Roman" w:eastAsia="Times New Roman" w:hAnsi="Times New Roman"/>
           <w:sz w:val="28"/>
           <w:szCs w:val="28"/>
-          <w:rtl w:val="0"/>
-        </w:rPr>
-        <w:t xml:space="preserve">Совпадение с лицом из базы данных с указанием этого лица</w:t>
+          <w:highlight w:val="white"/>
+          <w:rtl w:val="0"/>
+        </w:rPr>
+        <w:t xml:space="preserve"> Совпадение с лицом из базы данных с указанием этого лица </w:t>
       </w:r>
     </w:p>
     <w:p>
@@ -368,6 +426,7 @@
           <w:rFonts w:ascii="Times New Roman" w:cs="Times New Roman" w:eastAsia="Times New Roman" w:hAnsi="Times New Roman"/>
           <w:sz w:val="28"/>
           <w:szCs w:val="28"/>
+          <w:highlight w:val="white"/>
           <w:u w:val="none"/>
         </w:rPr>
       </w:pPr>
@@ -376,9 +435,15 @@
           <w:rFonts w:ascii="Times New Roman" w:cs="Times New Roman" w:eastAsia="Times New Roman" w:hAnsi="Times New Roman"/>
           <w:sz w:val="28"/>
           <w:szCs w:val="28"/>
-          <w:rtl w:val="0"/>
-        </w:rPr>
-        <w:t xml:space="preserve">Несовпадение ни с одним лицом из базы данных</w:t>
+          <w:highlight w:val="white"/>
+          <w:rtl w:val="0"/>
+        </w:rPr>
+        <w:t xml:space="preserve"> Несовпадение ни с одним лицом из базы данных </w:t>
+      </w:r>
+      <w:r>
+        <w:rPr>
+          <w:rtl w:val="0"/>
+        </w:rPr>
       </w:r>
     </w:p>
     <w:p>

--- a/docs/Требования.docx
+++ b/docs/Требования.docx
@@ -1,497 +1,793 @@
 
 <file path=word/document.xml><?xml version="1.0" encoding="utf-8"?>
-<w:document xmlns:mc="http://schemas.openxmlformats.org/markup-compatibility/2006" xmlns:o="urn:schemas-microsoft-com:office:office" xmlns:r="http://schemas.openxmlformats.org/officeDocument/2006/relationships" xmlns:m="http://schemas.openxmlformats.org/officeDocument/2006/math" xmlns:v="urn:schemas-microsoft-com:vml" xmlns:wp="http://schemas.openxmlformats.org/drawingml/2006/wordprocessingDrawing" xmlns:w10="urn:schemas-microsoft-com:office:word" xmlns:w="http://schemas.openxmlformats.org/wordprocessingml/2006/main" xmlns:wne="http://schemas.microsoft.com/office/word/2006/wordml" xmlns:sl="http://schemas.openxmlformats.org/schemaLibrary/2006/main" xmlns:a="http://schemas.openxmlformats.org/drawingml/2006/main" xmlns:pic="http://schemas.openxmlformats.org/drawingml/2006/picture" xmlns:c="http://schemas.openxmlformats.org/drawingml/2006/chart" xmlns:lc="http://schemas.openxmlformats.org/drawingml/2006/lockedCanvas" xmlns:dgm="http://schemas.openxmlformats.org/drawingml/2006/diagram" xmlns:wps="http://schemas.microsoft.com/office/word/2010/wordprocessingShape" xmlns:wpg="http://schemas.microsoft.com/office/word/2010/wordprocessingGroup" xmlns:w14="http://schemas.microsoft.com/office/word/2010/wordml" xmlns:w15="http://schemas.microsoft.com/office/word/2012/wordml">
+<w:document xmlns:wpc="http://schemas.microsoft.com/office/word/2010/wordprocessingCanvas" xmlns:cx="http://schemas.microsoft.com/office/drawing/2014/chartex" xmlns:cx1="http://schemas.microsoft.com/office/drawing/2015/9/8/chartex" xmlns:cx2="http://schemas.microsoft.com/office/drawing/2015/10/21/chartex" xmlns:cx3="http://schemas.microsoft.com/office/drawing/2016/5/9/chartex" xmlns:cx4="http://schemas.microsoft.com/office/drawing/2016/5/10/chartex" xmlns:cx5="http://schemas.microsoft.com/office/drawing/2016/5/11/chartex" xmlns:cx6="http://schemas.microsoft.com/office/drawing/2016/5/12/chartex" xmlns:cx7="http://schemas.microsoft.com/office/drawing/2016/5/13/chartex" xmlns:cx8="http://schemas.microsoft.com/office/drawing/2016/5/14/chartex" xmlns:mc="http://schemas.openxmlformats.org/markup-compatibility/2006" xmlns:aink="http://schemas.microsoft.com/office/drawing/2016/ink" xmlns:am3d="http://schemas.microsoft.com/office/drawing/2017/model3d" xmlns:o="urn:schemas-microsoft-com:office:office" xmlns:r="http://schemas.openxmlformats.org/officeDocument/2006/relationships" xmlns:m="http://schemas.openxmlformats.org/officeDocument/2006/math" xmlns:v="urn:schemas-microsoft-com:vml" xmlns:wp14="http://schemas.microsoft.com/office/word/2010/wordprocessingDrawing" xmlns:wp="http://schemas.openxmlformats.org/drawingml/2006/wordprocessingDrawing" xmlns:w10="urn:schemas-microsoft-com:office:word" xmlns:w="http://schemas.openxmlformats.org/wordprocessingml/2006/main" xmlns:w14="http://schemas.microsoft.com/office/word/2010/wordml" xmlns:w15="http://schemas.microsoft.com/office/word/2012/wordml" xmlns:w16cid="http://schemas.microsoft.com/office/word/2016/wordml/cid" xmlns:w16se="http://schemas.microsoft.com/office/word/2015/wordml/symex" xmlns:wpg="http://schemas.microsoft.com/office/word/2010/wordprocessingGroup" xmlns:wpi="http://schemas.microsoft.com/office/word/2010/wordprocessingInk" xmlns:wne="http://schemas.microsoft.com/office/word/2006/wordml" xmlns:wps="http://schemas.microsoft.com/office/word/2010/wordprocessingShape" mc:Ignorable="w14 w15 w16se w16cid wp14">
   <w:body>
     <w:p>
       <w:pPr>
         <w:jc w:val="center"/>
         <w:rPr>
-          <w:rFonts w:ascii="Times New Roman" w:cs="Times New Roman" w:eastAsia="Times New Roman" w:hAnsi="Times New Roman"/>
+          <w:rFonts w:ascii="Times New Roman" w:eastAsia="Times New Roman" w:hAnsi="Times New Roman" w:cs="Times New Roman"/>
           <w:sz w:val="32"/>
           <w:szCs w:val="32"/>
         </w:rPr>
       </w:pPr>
-      <w:bookmarkStart w:colFirst="0" w:colLast="0" w:name="_gjdgxs" w:id="0"/>
+      <w:bookmarkStart w:id="0" w:name="_gjdgxs" w:colFirst="0" w:colLast="0"/>
       <w:bookmarkEnd w:id="0"/>
       <w:r>
         <w:rPr>
-          <w:rFonts w:ascii="Times New Roman" w:cs="Times New Roman" w:eastAsia="Times New Roman" w:hAnsi="Times New Roman"/>
+          <w:rFonts w:ascii="Times New Roman" w:eastAsia="Times New Roman" w:hAnsi="Times New Roman" w:cs="Times New Roman"/>
           <w:sz w:val="36"/>
           <w:szCs w:val="36"/>
           <w:u w:val="single"/>
-          <w:rtl w:val="0"/>
-        </w:rPr>
-        <w:t xml:space="preserve">[Проект] Т</w:t>
-      </w:r>
-      <w:r>
-        <w:rPr>
-          <w:rFonts w:ascii="Times New Roman" w:cs="Times New Roman" w:eastAsia="Times New Roman" w:hAnsi="Times New Roman"/>
-          <w:sz w:val="36"/>
-          <w:szCs w:val="36"/>
-          <w:u w:val="single"/>
-          <w:rtl w:val="0"/>
-        </w:rPr>
-        <w:t xml:space="preserve">ребования</w:t>
-      </w:r>
-      <w:r>
-        <w:rPr>
-          <w:rtl w:val="0"/>
-        </w:rPr>
+        </w:rPr>
+        <w:t>[Проект] Требования</w:t>
       </w:r>
     </w:p>
     <w:p>
       <w:pPr>
         <w:jc w:val="center"/>
         <w:rPr>
-          <w:rFonts w:ascii="Times New Roman" w:cs="Times New Roman" w:eastAsia="Times New Roman" w:hAnsi="Times New Roman"/>
+          <w:rFonts w:ascii="Times New Roman" w:eastAsia="Times New Roman" w:hAnsi="Times New Roman" w:cs="Times New Roman"/>
           <w:sz w:val="32"/>
           <w:szCs w:val="32"/>
         </w:rPr>
       </w:pPr>
-      <w:bookmarkStart w:colFirst="0" w:colLast="0" w:name="_7344mpcd1j75" w:id="1"/>
+      <w:bookmarkStart w:id="1" w:name="_7344mpcd1j75" w:colFirst="0" w:colLast="0"/>
       <w:bookmarkEnd w:id="1"/>
-      <w:r>
-        <w:rPr>
-          <w:rtl w:val="0"/>
-        </w:rPr>
-      </w:r>
     </w:p>
     <w:p>
       <w:pPr>
         <w:spacing w:line="360" w:lineRule="auto"/>
-        <w:jc w:val="left"/>
-        <w:rPr>
-          <w:rFonts w:ascii="Times New Roman" w:cs="Times New Roman" w:eastAsia="Times New Roman" w:hAnsi="Times New Roman"/>
-          <w:b w:val="1"/>
-          <w:sz w:val="28"/>
-          <w:szCs w:val="28"/>
-        </w:rPr>
-      </w:pPr>
-      <w:r>
-        <w:rPr>
-          <w:rFonts w:ascii="Times New Roman" w:cs="Times New Roman" w:eastAsia="Times New Roman" w:hAnsi="Times New Roman"/>
-          <w:b w:val="1"/>
+        <w:rPr>
+          <w:rFonts w:ascii="Times New Roman" w:eastAsia="Times New Roman" w:hAnsi="Times New Roman" w:cs="Times New Roman"/>
+          <w:b/>
+          <w:sz w:val="28"/>
+          <w:szCs w:val="28"/>
+        </w:rPr>
+      </w:pPr>
+      <w:r>
+        <w:rPr>
+          <w:rFonts w:ascii="Times New Roman" w:eastAsia="Times New Roman" w:hAnsi="Times New Roman" w:cs="Times New Roman"/>
+          <w:b/>
           <w:sz w:val="32"/>
           <w:szCs w:val="32"/>
-          <w:rtl w:val="0"/>
-        </w:rPr>
-        <w:t xml:space="preserve">Предметная область и п</w:t>
-      </w:r>
-      <w:r>
-        <w:rPr>
-          <w:rFonts w:ascii="Times New Roman" w:cs="Times New Roman" w:eastAsia="Times New Roman" w:hAnsi="Times New Roman"/>
-          <w:b w:val="1"/>
-          <w:sz w:val="28"/>
-          <w:szCs w:val="28"/>
-          <w:rtl w:val="0"/>
-        </w:rPr>
-        <w:t xml:space="preserve">роблема:</w:t>
+        </w:rPr>
+        <w:t>Предметная область и п</w:t>
+      </w:r>
+      <w:r>
+        <w:rPr>
+          <w:rFonts w:ascii="Times New Roman" w:eastAsia="Times New Roman" w:hAnsi="Times New Roman" w:cs="Times New Roman"/>
+          <w:b/>
+          <w:sz w:val="28"/>
+          <w:szCs w:val="28"/>
+        </w:rPr>
+        <w:t>роблема:</w:t>
       </w:r>
     </w:p>
     <w:p>
       <w:pPr>
         <w:spacing w:line="360" w:lineRule="auto"/>
-        <w:jc w:val="left"/>
-        <w:rPr>
-          <w:rFonts w:ascii="Times New Roman" w:cs="Times New Roman" w:eastAsia="Times New Roman" w:hAnsi="Times New Roman"/>
-          <w:sz w:val="28"/>
-          <w:szCs w:val="28"/>
-        </w:rPr>
-      </w:pPr>
-      <w:r>
-        <w:rPr>
-          <w:rFonts w:ascii="Times New Roman" w:cs="Times New Roman" w:eastAsia="Times New Roman" w:hAnsi="Times New Roman"/>
-          <w:sz w:val="28"/>
-          <w:szCs w:val="28"/>
-          <w:rtl w:val="0"/>
+        <w:rPr>
+          <w:rFonts w:ascii="Times New Roman" w:eastAsia="Times New Roman" w:hAnsi="Times New Roman" w:cs="Times New Roman"/>
+          <w:sz w:val="28"/>
+          <w:szCs w:val="28"/>
+        </w:rPr>
+      </w:pPr>
+      <w:r>
+        <w:rPr>
+          <w:rFonts w:ascii="Times New Roman" w:eastAsia="Times New Roman" w:hAnsi="Times New Roman" w:cs="Times New Roman"/>
+          <w:sz w:val="28"/>
+          <w:szCs w:val="28"/>
         </w:rPr>
         <w:t xml:space="preserve">Распознавание лиц на изображении. </w:t>
       </w:r>
       <w:r>
         <w:rPr>
-          <w:rFonts w:ascii="Times New Roman" w:cs="Times New Roman" w:eastAsia="Times New Roman" w:hAnsi="Times New Roman"/>
+          <w:rFonts w:ascii="Times New Roman" w:eastAsia="Times New Roman" w:hAnsi="Times New Roman" w:cs="Times New Roman"/>
           <w:sz w:val="28"/>
           <w:szCs w:val="28"/>
           <w:highlight w:val="white"/>
-          <w:rtl w:val="0"/>
-        </w:rPr>
-        <w:t xml:space="preserve">Детектирование лиц на фотографии, с последующим определением личности.</w:t>
-      </w:r>
-      <w:r>
-        <w:rPr>
-          <w:rtl w:val="0"/>
-        </w:rPr>
+        </w:rPr>
+        <w:t>Детектирование лиц на фотографии, с последующим определением личности.</w:t>
       </w:r>
     </w:p>
     <w:p>
       <w:pPr>
         <w:spacing w:line="360" w:lineRule="auto"/>
-        <w:jc w:val="left"/>
-        <w:rPr>
-          <w:rFonts w:ascii="Times New Roman" w:cs="Times New Roman" w:eastAsia="Times New Roman" w:hAnsi="Times New Roman"/>
-          <w:b w:val="0"/>
-          <w:sz w:val="28"/>
-          <w:szCs w:val="28"/>
-        </w:rPr>
-      </w:pPr>
-      <w:r>
-        <w:rPr>
-          <w:rFonts w:ascii="Times New Roman" w:cs="Times New Roman" w:eastAsia="Times New Roman" w:hAnsi="Times New Roman"/>
-          <w:b w:val="1"/>
-          <w:sz w:val="28"/>
-          <w:szCs w:val="28"/>
-          <w:rtl w:val="0"/>
-        </w:rPr>
-        <w:t xml:space="preserve">Требования к системе, которая в потенциале должна решать эту проблему:</w:t>
-      </w:r>
-      <w:r>
-        <w:rPr>
-          <w:rtl w:val="0"/>
-        </w:rPr>
+        <w:rPr>
+          <w:rFonts w:ascii="Times New Roman" w:eastAsia="Times New Roman" w:hAnsi="Times New Roman" w:cs="Times New Roman"/>
+          <w:sz w:val="28"/>
+          <w:szCs w:val="28"/>
+        </w:rPr>
+      </w:pPr>
+      <w:r>
+        <w:rPr>
+          <w:rFonts w:ascii="Times New Roman" w:eastAsia="Times New Roman" w:hAnsi="Times New Roman" w:cs="Times New Roman"/>
+          <w:b/>
+          <w:sz w:val="28"/>
+          <w:szCs w:val="28"/>
+        </w:rPr>
+        <w:t>Требования к системе, которая в потенциале должна решать эту проблему:</w:t>
       </w:r>
     </w:p>
     <w:p>
       <w:pPr>
         <w:spacing w:line="360" w:lineRule="auto"/>
-        <w:jc w:val="left"/>
-        <w:rPr>
-          <w:rFonts w:ascii="Times New Roman" w:cs="Times New Roman" w:eastAsia="Times New Roman" w:hAnsi="Times New Roman"/>
-          <w:sz w:val="28"/>
-          <w:szCs w:val="28"/>
-        </w:rPr>
-      </w:pPr>
-      <w:r>
-        <w:rPr>
-          <w:rFonts w:ascii="Times New Roman" w:cs="Times New Roman" w:eastAsia="Times New Roman" w:hAnsi="Times New Roman"/>
+        <w:rPr>
+          <w:rFonts w:ascii="Times New Roman" w:hAnsi="Times New Roman" w:cs="Times New Roman"/>
+          <w:color w:val="000000"/>
+          <w:sz w:val="28"/>
+          <w:szCs w:val="28"/>
+        </w:rPr>
+      </w:pPr>
+      <w:r>
+        <w:rPr>
+          <w:rFonts w:ascii="Times New Roman" w:hAnsi="Times New Roman" w:cs="Times New Roman"/>
+          <w:color w:val="000000"/>
+          <w:sz w:val="28"/>
+          <w:szCs w:val="28"/>
+        </w:rPr>
+        <w:t>Система представляет собой веб</w:t>
+      </w:r>
+      <w:r>
+        <w:rPr>
+          <w:rFonts w:ascii="Times New Roman" w:hAnsi="Times New Roman" w:cs="Times New Roman"/>
+          <w:color w:val="000000"/>
+          <w:sz w:val="28"/>
+          <w:szCs w:val="28"/>
+        </w:rPr>
+        <w:t>-</w:t>
+      </w:r>
+      <w:r>
+        <w:rPr>
+          <w:rFonts w:ascii="Times New Roman" w:hAnsi="Times New Roman" w:cs="Times New Roman"/>
+          <w:color w:val="000000"/>
+          <w:sz w:val="28"/>
+          <w:szCs w:val="28"/>
+        </w:rPr>
+        <w:t>приложение. Пользователь загружает изображение в систему. Система должна найти все лица на изображении или сообщить об их отсутстви</w:t>
+      </w:r>
+      <w:r>
+        <w:rPr>
+          <w:rFonts w:ascii="Times New Roman" w:hAnsi="Times New Roman" w:cs="Times New Roman"/>
+          <w:color w:val="000000"/>
+          <w:sz w:val="28"/>
+          <w:szCs w:val="28"/>
+        </w:rPr>
+        <w:t>и</w:t>
+      </w:r>
+      <w:r>
+        <w:rPr>
+          <w:rFonts w:ascii="Times New Roman" w:hAnsi="Times New Roman" w:cs="Times New Roman"/>
+          <w:color w:val="000000"/>
+          <w:sz w:val="28"/>
+          <w:szCs w:val="28"/>
+        </w:rPr>
+        <w:t xml:space="preserve">. </w:t>
+      </w:r>
+      <w:r>
+        <w:rPr>
+          <w:rFonts w:ascii="Times New Roman" w:hAnsi="Times New Roman" w:cs="Times New Roman"/>
+          <w:color w:val="000000"/>
+          <w:sz w:val="28"/>
+          <w:szCs w:val="28"/>
+        </w:rPr>
+        <w:t>С</w:t>
+      </w:r>
+      <w:r>
+        <w:rPr>
+          <w:rFonts w:ascii="Times New Roman" w:hAnsi="Times New Roman" w:cs="Times New Roman"/>
+          <w:color w:val="000000"/>
+          <w:sz w:val="28"/>
+          <w:szCs w:val="28"/>
+        </w:rPr>
+        <w:t>истема содержит базу данных известных ей лиц. Если на изображени</w:t>
+      </w:r>
+      <w:r>
+        <w:rPr>
+          <w:rFonts w:ascii="Times New Roman" w:hAnsi="Times New Roman" w:cs="Times New Roman"/>
+          <w:color w:val="000000"/>
+          <w:sz w:val="28"/>
+          <w:szCs w:val="28"/>
+        </w:rPr>
+        <w:t>и</w:t>
+      </w:r>
+      <w:r>
+        <w:rPr>
+          <w:rFonts w:ascii="Times New Roman" w:hAnsi="Times New Roman" w:cs="Times New Roman"/>
+          <w:color w:val="000000"/>
+          <w:sz w:val="28"/>
+          <w:szCs w:val="28"/>
+        </w:rPr>
+        <w:t xml:space="preserve"> </w:t>
+      </w:r>
+      <w:r>
+        <w:rPr>
+          <w:rFonts w:ascii="Times New Roman" w:hAnsi="Times New Roman" w:cs="Times New Roman"/>
+          <w:color w:val="000000"/>
+          <w:sz w:val="28"/>
+          <w:szCs w:val="28"/>
+        </w:rPr>
+        <w:t>присутствуют лица</w:t>
+      </w:r>
+      <w:r>
+        <w:rPr>
+          <w:rFonts w:ascii="Times New Roman" w:hAnsi="Times New Roman" w:cs="Times New Roman"/>
+          <w:color w:val="000000"/>
+          <w:sz w:val="28"/>
+          <w:szCs w:val="28"/>
+        </w:rPr>
+        <w:t xml:space="preserve">, система должна определить </w:t>
+      </w:r>
+      <w:r>
+        <w:rPr>
+          <w:rFonts w:ascii="Times New Roman" w:hAnsi="Times New Roman" w:cs="Times New Roman"/>
+          <w:color w:val="000000"/>
+          <w:sz w:val="28"/>
+          <w:szCs w:val="28"/>
+        </w:rPr>
+        <w:t>совпадение каждого</w:t>
+      </w:r>
+      <w:r>
+        <w:rPr>
+          <w:rFonts w:ascii="Times New Roman" w:hAnsi="Times New Roman" w:cs="Times New Roman"/>
+          <w:color w:val="000000"/>
+          <w:sz w:val="28"/>
+          <w:szCs w:val="28"/>
+        </w:rPr>
+        <w:t xml:space="preserve"> лиц</w:t>
+      </w:r>
+      <w:r>
+        <w:rPr>
+          <w:rFonts w:ascii="Times New Roman" w:hAnsi="Times New Roman" w:cs="Times New Roman"/>
+          <w:color w:val="000000"/>
+          <w:sz w:val="28"/>
+          <w:szCs w:val="28"/>
+        </w:rPr>
+        <w:t>а</w:t>
+      </w:r>
+      <w:r>
+        <w:rPr>
+          <w:rFonts w:ascii="Times New Roman" w:hAnsi="Times New Roman" w:cs="Times New Roman"/>
+          <w:color w:val="000000"/>
+          <w:sz w:val="28"/>
+          <w:szCs w:val="28"/>
+        </w:rPr>
+        <w:t xml:space="preserve"> </w:t>
+      </w:r>
+      <w:r>
+        <w:rPr>
+          <w:rFonts w:ascii="Times New Roman" w:hAnsi="Times New Roman" w:cs="Times New Roman"/>
+          <w:color w:val="000000"/>
+          <w:sz w:val="28"/>
+          <w:szCs w:val="28"/>
+        </w:rPr>
+        <w:t>с</w:t>
+      </w:r>
+      <w:r>
+        <w:rPr>
+          <w:rFonts w:ascii="Times New Roman" w:hAnsi="Times New Roman" w:cs="Times New Roman"/>
+          <w:color w:val="000000"/>
+          <w:sz w:val="28"/>
+          <w:szCs w:val="28"/>
+        </w:rPr>
+        <w:t xml:space="preserve"> фотографии с каким-либо лицом из базы. </w:t>
+      </w:r>
+      <w:r>
+        <w:rPr>
+          <w:rFonts w:ascii="Times New Roman" w:hAnsi="Times New Roman" w:cs="Times New Roman"/>
+          <w:color w:val="000000"/>
+          <w:sz w:val="28"/>
+          <w:szCs w:val="28"/>
+        </w:rPr>
+        <w:t xml:space="preserve">В случае успеха система подписывает лицо именем владельца из базы данных. В противном случае выводится надпись </w:t>
+      </w:r>
+      <w:r>
+        <w:rPr>
+          <w:rFonts w:ascii="Times New Roman" w:hAnsi="Times New Roman" w:cs="Times New Roman"/>
+          <w:color w:val="000000"/>
+          <w:sz w:val="28"/>
+          <w:szCs w:val="28"/>
+        </w:rPr>
+        <w:t>“</w:t>
+      </w:r>
+      <w:r>
+        <w:rPr>
+          <w:rFonts w:ascii="Times New Roman" w:hAnsi="Times New Roman" w:cs="Times New Roman"/>
+          <w:color w:val="000000"/>
+          <w:sz w:val="28"/>
+          <w:szCs w:val="28"/>
+          <w:lang w:val="en-US"/>
+        </w:rPr>
+        <w:t>unknown</w:t>
+      </w:r>
+      <w:r>
+        <w:rPr>
+          <w:rFonts w:ascii="Times New Roman" w:hAnsi="Times New Roman" w:cs="Times New Roman"/>
+          <w:color w:val="000000"/>
+          <w:sz w:val="28"/>
+          <w:szCs w:val="28"/>
+        </w:rPr>
+        <w:t>”.</w:t>
+      </w:r>
+      <w:r>
+        <w:rPr>
+          <w:rFonts w:ascii="Times New Roman" w:hAnsi="Times New Roman" w:cs="Times New Roman"/>
+          <w:color w:val="000000"/>
+          <w:sz w:val="28"/>
+          <w:szCs w:val="28"/>
+        </w:rPr>
+        <w:t xml:space="preserve"> </w:t>
+      </w:r>
+    </w:p>
+    <w:p>
+      <w:pPr>
+        <w:spacing w:line="360" w:lineRule="auto"/>
+        <w:rPr>
+          <w:rFonts w:ascii="Times New Roman" w:eastAsia="Times New Roman" w:hAnsi="Times New Roman" w:cs="Times New Roman"/>
+          <w:b/>
+          <w:sz w:val="28"/>
+          <w:szCs w:val="28"/>
+        </w:rPr>
+      </w:pPr>
+      <w:r>
+        <w:rPr>
+          <w:rFonts w:ascii="Times New Roman" w:eastAsia="Times New Roman" w:hAnsi="Times New Roman" w:cs="Times New Roman"/>
+          <w:b/>
+          <w:sz w:val="28"/>
+          <w:szCs w:val="28"/>
+        </w:rPr>
+        <w:t>Входные данные:</w:t>
+      </w:r>
+    </w:p>
+    <w:p>
+      <w:pPr>
+        <w:spacing w:line="360" w:lineRule="auto"/>
+        <w:rPr>
+          <w:rFonts w:ascii="Times New Roman" w:eastAsia="Times New Roman" w:hAnsi="Times New Roman" w:cs="Times New Roman"/>
+          <w:sz w:val="28"/>
+          <w:szCs w:val="28"/>
+        </w:rPr>
+      </w:pPr>
+      <w:r>
+        <w:rPr>
+          <w:rFonts w:ascii="Times New Roman" w:eastAsia="Times New Roman" w:hAnsi="Times New Roman" w:cs="Times New Roman"/>
+          <w:sz w:val="28"/>
+          <w:szCs w:val="28"/>
+        </w:rPr>
+        <w:t>Изображение формата .jpg</w:t>
+      </w:r>
+    </w:p>
+    <w:p>
+      <w:pPr>
+        <w:spacing w:line="360" w:lineRule="auto"/>
+        <w:rPr>
+          <w:rFonts w:ascii="Times New Roman" w:eastAsia="Times New Roman" w:hAnsi="Times New Roman" w:cs="Times New Roman"/>
+          <w:b/>
+          <w:sz w:val="28"/>
+          <w:szCs w:val="28"/>
+        </w:rPr>
+      </w:pPr>
+      <w:r>
+        <w:rPr>
+          <w:rFonts w:ascii="Times New Roman" w:eastAsia="Times New Roman" w:hAnsi="Times New Roman" w:cs="Times New Roman"/>
+          <w:b/>
+          <w:sz w:val="28"/>
+          <w:szCs w:val="28"/>
+        </w:rPr>
+        <w:t>Выходные данные:</w:t>
+      </w:r>
+    </w:p>
+    <w:p>
+      <w:pPr>
+        <w:spacing w:line="360" w:lineRule="auto"/>
+        <w:rPr>
+          <w:rFonts w:ascii="Times New Roman" w:eastAsia="Times New Roman" w:hAnsi="Times New Roman" w:cs="Times New Roman"/>
           <w:sz w:val="28"/>
           <w:szCs w:val="28"/>
           <w:highlight w:val="white"/>
-          <w:rtl w:val="0"/>
-        </w:rPr>
-        <w:t xml:space="preserve">Система должна находить лица на изображении, либо констатировать их отсутствие, затем находить в базе владельца лица или устанавливать, что такового в базе данных нет.</w:t>
-      </w:r>
-      <w:r>
-        <w:rPr>
-          <w:rtl w:val="0"/>
-        </w:rPr>
-      </w:r>
-    </w:p>
-    <w:p>
-      <w:pPr>
-        <w:spacing w:line="360" w:lineRule="auto"/>
-        <w:jc w:val="left"/>
-        <w:rPr>
-          <w:rFonts w:ascii="Times New Roman" w:cs="Times New Roman" w:eastAsia="Times New Roman" w:hAnsi="Times New Roman"/>
-          <w:b w:val="1"/>
-          <w:sz w:val="28"/>
-          <w:szCs w:val="28"/>
-        </w:rPr>
-      </w:pPr>
-      <w:r>
-        <w:rPr>
-          <w:rFonts w:ascii="Times New Roman" w:cs="Times New Roman" w:eastAsia="Times New Roman" w:hAnsi="Times New Roman"/>
-          <w:b w:val="1"/>
-          <w:sz w:val="28"/>
-          <w:szCs w:val="28"/>
-          <w:rtl w:val="0"/>
-        </w:rPr>
-        <w:t xml:space="preserve">Входные данные:</w:t>
-      </w:r>
-    </w:p>
-    <w:p>
-      <w:pPr>
-        <w:spacing w:line="360" w:lineRule="auto"/>
-        <w:jc w:val="left"/>
-        <w:rPr>
-          <w:rFonts w:ascii="Times New Roman" w:cs="Times New Roman" w:eastAsia="Times New Roman" w:hAnsi="Times New Roman"/>
-          <w:sz w:val="28"/>
-          <w:szCs w:val="28"/>
-        </w:rPr>
-      </w:pPr>
-      <w:r>
-        <w:rPr>
-          <w:rFonts w:ascii="Times New Roman" w:cs="Times New Roman" w:eastAsia="Times New Roman" w:hAnsi="Times New Roman"/>
-          <w:sz w:val="28"/>
-          <w:szCs w:val="28"/>
-          <w:rtl w:val="0"/>
-        </w:rPr>
-        <w:t xml:space="preserve">Изображение формата .jpg</w:t>
-      </w:r>
-    </w:p>
-    <w:p>
-      <w:pPr>
-        <w:spacing w:line="360" w:lineRule="auto"/>
-        <w:jc w:val="left"/>
-        <w:rPr>
-          <w:rFonts w:ascii="Times New Roman" w:cs="Times New Roman" w:eastAsia="Times New Roman" w:hAnsi="Times New Roman"/>
-          <w:b w:val="1"/>
-          <w:sz w:val="28"/>
-          <w:szCs w:val="28"/>
-        </w:rPr>
-      </w:pPr>
-      <w:r>
-        <w:rPr>
-          <w:rFonts w:ascii="Times New Roman" w:cs="Times New Roman" w:eastAsia="Times New Roman" w:hAnsi="Times New Roman"/>
-          <w:b w:val="1"/>
-          <w:sz w:val="28"/>
-          <w:szCs w:val="28"/>
-          <w:rtl w:val="0"/>
-        </w:rPr>
-        <w:t xml:space="preserve">Выходные данные:</w:t>
-      </w:r>
-    </w:p>
-    <w:p>
-      <w:pPr>
-        <w:spacing w:line="360" w:lineRule="auto"/>
-        <w:jc w:val="left"/>
-        <w:rPr>
-          <w:rFonts w:ascii="Times New Roman" w:cs="Times New Roman" w:eastAsia="Times New Roman" w:hAnsi="Times New Roman"/>
-          <w:sz w:val="28"/>
-          <w:szCs w:val="28"/>
-        </w:rPr>
-      </w:pPr>
-      <w:r>
-        <w:rPr>
-          <w:rFonts w:ascii="Times New Roman" w:cs="Times New Roman" w:eastAsia="Times New Roman" w:hAnsi="Times New Roman"/>
+        </w:rPr>
+      </w:pPr>
+      <w:r>
+        <w:rPr>
+          <w:rFonts w:ascii="Times New Roman" w:eastAsia="Times New Roman" w:hAnsi="Times New Roman" w:cs="Times New Roman"/>
           <w:sz w:val="28"/>
           <w:szCs w:val="28"/>
           <w:highlight w:val="white"/>
-          <w:rtl w:val="0"/>
-        </w:rPr>
-        <w:t xml:space="preserve">Исходное изображение с рамками вокруг каждого лица на фотографии, с подписанной личностью, либо "unknown" в случае отсутствия человека в базе данных.</w:t>
-      </w:r>
-      <w:r>
-        <w:rPr>
-          <w:rtl w:val="0"/>
-        </w:rPr>
-      </w:r>
-    </w:p>
-    <w:p>
-      <w:pPr>
-        <w:spacing w:line="360" w:lineRule="auto"/>
-        <w:jc w:val="left"/>
-        <w:rPr>
-          <w:rFonts w:ascii="Roboto" w:cs="Roboto" w:eastAsia="Roboto" w:hAnsi="Roboto"/>
-          <w:sz w:val="20"/>
-          <w:szCs w:val="20"/>
+        </w:rPr>
+        <w:t>Исходное изображение с рамками</w:t>
+      </w:r>
+      <w:r>
+        <w:rPr>
+          <w:rFonts w:ascii="Times New Roman" w:eastAsia="Times New Roman" w:hAnsi="Times New Roman" w:cs="Times New Roman"/>
+          <w:sz w:val="28"/>
+          <w:szCs w:val="28"/>
           <w:highlight w:val="white"/>
         </w:rPr>
-      </w:pPr>
-      <w:r>
-        <w:rPr>
-          <w:rFonts w:ascii="Times New Roman" w:cs="Times New Roman" w:eastAsia="Times New Roman" w:hAnsi="Times New Roman"/>
-          <w:b w:val="1"/>
-          <w:sz w:val="28"/>
-          <w:szCs w:val="28"/>
-          <w:rtl w:val="0"/>
-        </w:rPr>
-        <w:t xml:space="preserve">Сценарий использования системы:</w:t>
-      </w:r>
-      <w:r>
-        <w:rPr>
-          <w:rtl w:val="0"/>
-        </w:rPr>
-      </w:r>
-    </w:p>
-    <w:p>
-      <w:pPr>
-        <w:spacing w:line="360" w:lineRule="auto"/>
-        <w:ind w:left="0" w:firstLine="0"/>
-        <w:jc w:val="left"/>
-        <w:rPr>
-          <w:rFonts w:ascii="Times New Roman" w:cs="Times New Roman" w:eastAsia="Times New Roman" w:hAnsi="Times New Roman"/>
+        <w:t xml:space="preserve"> вокруг каждого лица на фотографии, </w:t>
+      </w:r>
+      <w:r>
+        <w:rPr>
+          <w:rFonts w:ascii="Times New Roman" w:eastAsia="Times New Roman" w:hAnsi="Times New Roman" w:cs="Times New Roman"/>
           <w:sz w:val="28"/>
           <w:szCs w:val="28"/>
           <w:highlight w:val="white"/>
         </w:rPr>
-      </w:pPr>
-      <w:r>
-        <w:rPr>
-          <w:rFonts w:ascii="Times New Roman" w:cs="Times New Roman" w:eastAsia="Times New Roman" w:hAnsi="Times New Roman"/>
-          <w:sz w:val="28"/>
-          <w:szCs w:val="28"/>
-          <w:highlight w:val="white"/>
-          <w:rtl w:val="0"/>
-        </w:rPr>
-        <w:t xml:space="preserve">Пользователь загружает в систему изображение</w:t>
-      </w:r>
-    </w:p>
-    <w:p>
-      <w:pPr>
-        <w:spacing w:line="360" w:lineRule="auto"/>
-        <w:ind w:left="0" w:firstLine="0"/>
-        <w:jc w:val="left"/>
-        <w:rPr>
-          <w:rFonts w:ascii="Times New Roman" w:cs="Times New Roman" w:eastAsia="Times New Roman" w:hAnsi="Times New Roman"/>
-          <w:sz w:val="28"/>
-          <w:szCs w:val="28"/>
-          <w:highlight w:val="white"/>
-        </w:rPr>
-      </w:pPr>
-      <w:r>
-        <w:rPr>
-          <w:rFonts w:ascii="Times New Roman" w:cs="Times New Roman" w:eastAsia="Times New Roman" w:hAnsi="Times New Roman"/>
-          <w:sz w:val="28"/>
-          <w:szCs w:val="28"/>
-          <w:highlight w:val="white"/>
-          <w:rtl w:val="0"/>
-        </w:rPr>
-        <w:t xml:space="preserve">Система находит все лица на фотографии </w:t>
-      </w:r>
-    </w:p>
-    <w:p>
-      <w:pPr>
-        <w:spacing w:line="360" w:lineRule="auto"/>
-        <w:ind w:left="0" w:firstLine="0"/>
-        <w:jc w:val="left"/>
-        <w:rPr>
-          <w:rFonts w:ascii="Times New Roman" w:cs="Times New Roman" w:eastAsia="Times New Roman" w:hAnsi="Times New Roman"/>
-          <w:sz w:val="28"/>
-          <w:szCs w:val="28"/>
-          <w:highlight w:val="white"/>
-        </w:rPr>
-      </w:pPr>
-      <w:r>
-        <w:rPr>
-          <w:rFonts w:ascii="Times New Roman" w:cs="Times New Roman" w:eastAsia="Times New Roman" w:hAnsi="Times New Roman"/>
-          <w:sz w:val="28"/>
-          <w:szCs w:val="28"/>
-          <w:highlight w:val="white"/>
-          <w:rtl w:val="0"/>
-        </w:rPr>
-        <w:t xml:space="preserve">Для каждого лица система пытается определить личность</w:t>
-      </w:r>
-    </w:p>
-    <w:p>
-      <w:pPr>
-        <w:spacing w:line="360" w:lineRule="auto"/>
-        <w:ind w:left="0" w:firstLine="0"/>
-        <w:jc w:val="left"/>
-        <w:rPr>
-          <w:rFonts w:ascii="Times New Roman" w:cs="Times New Roman" w:eastAsia="Times New Roman" w:hAnsi="Times New Roman"/>
-          <w:sz w:val="28"/>
-          <w:szCs w:val="28"/>
-          <w:highlight w:val="white"/>
-        </w:rPr>
-      </w:pPr>
-      <w:r>
-        <w:rPr>
-          <w:rFonts w:ascii="Times New Roman" w:cs="Times New Roman" w:eastAsia="Times New Roman" w:hAnsi="Times New Roman"/>
-          <w:sz w:val="28"/>
-          <w:szCs w:val="28"/>
-          <w:highlight w:val="white"/>
-          <w:rtl w:val="0"/>
-        </w:rPr>
-        <w:t xml:space="preserve">Пользователь получает один из следующих ответов: </w:t>
-      </w:r>
-    </w:p>
-    <w:p>
-      <w:pPr>
+        <w:t>и подписью:</w:t>
+      </w:r>
+    </w:p>
+    <w:p>
+      <w:pPr>
+        <w:pStyle w:val="ListParagraph"/>
         <w:numPr>
           <w:ilvl w:val="0"/>
-          <w:numId w:val="2"/>
+          <w:numId w:val="3"/>
         </w:numPr>
-        <w:spacing w:after="0" w:afterAutospacing="0" w:line="360" w:lineRule="auto"/>
-        <w:ind w:left="720" w:hanging="360"/>
-        <w:jc w:val="left"/>
-        <w:rPr>
-          <w:rFonts w:ascii="Times New Roman" w:cs="Times New Roman" w:eastAsia="Times New Roman" w:hAnsi="Times New Roman"/>
-          <w:sz w:val="28"/>
-          <w:szCs w:val="28"/>
-          <w:highlight w:val="white"/>
-          <w:u w:val="none"/>
-        </w:rPr>
-      </w:pPr>
-      <w:r>
-        <w:rPr>
-          <w:rFonts w:ascii="Times New Roman" w:cs="Times New Roman" w:eastAsia="Times New Roman" w:hAnsi="Times New Roman"/>
-          <w:sz w:val="28"/>
-          <w:szCs w:val="28"/>
-          <w:highlight w:val="white"/>
-          <w:rtl w:val="0"/>
-        </w:rPr>
-        <w:t xml:space="preserve"> Совпадение с лицом из базы данных с указанием этого лица </w:t>
-      </w:r>
-    </w:p>
-    <w:p>
-      <w:pPr>
+        <w:spacing w:line="360" w:lineRule="auto"/>
+        <w:rPr>
+          <w:rFonts w:ascii="Times New Roman" w:eastAsia="Times New Roman" w:hAnsi="Times New Roman" w:cs="Times New Roman"/>
+          <w:sz w:val="28"/>
+          <w:szCs w:val="28"/>
+        </w:rPr>
+      </w:pPr>
+      <w:r>
+        <w:rPr>
+          <w:rFonts w:ascii="Times New Roman" w:eastAsia="Times New Roman" w:hAnsi="Times New Roman" w:cs="Times New Roman"/>
+          <w:sz w:val="28"/>
+          <w:szCs w:val="28"/>
+        </w:rPr>
+        <w:t>&lt;</w:t>
+      </w:r>
+      <w:r>
+        <w:rPr>
+          <w:rFonts w:ascii="Times New Roman" w:eastAsia="Times New Roman" w:hAnsi="Times New Roman" w:cs="Times New Roman"/>
+          <w:sz w:val="28"/>
+          <w:szCs w:val="28"/>
+        </w:rPr>
+        <w:t>Имя изображенного человека</w:t>
+      </w:r>
+      <w:r>
+        <w:rPr>
+          <w:rFonts w:ascii="Times New Roman" w:eastAsia="Times New Roman" w:hAnsi="Times New Roman" w:cs="Times New Roman"/>
+          <w:sz w:val="28"/>
+          <w:szCs w:val="28"/>
+        </w:rPr>
+        <w:t>&gt;</w:t>
+      </w:r>
+      <w:r>
+        <w:rPr>
+          <w:rFonts w:ascii="Times New Roman" w:eastAsia="Times New Roman" w:hAnsi="Times New Roman" w:cs="Times New Roman"/>
+          <w:sz w:val="28"/>
+          <w:szCs w:val="28"/>
+        </w:rPr>
+        <w:t xml:space="preserve"> - в случае нахождения изображенного человека в базе данных</w:t>
+      </w:r>
+    </w:p>
+    <w:p>
+      <w:pPr>
+        <w:pStyle w:val="ListParagraph"/>
         <w:numPr>
           <w:ilvl w:val="0"/>
-          <w:numId w:val="2"/>
+          <w:numId w:val="3"/>
         </w:numPr>
-        <w:spacing w:after="0" w:afterAutospacing="0" w:line="360" w:lineRule="auto"/>
-        <w:ind w:left="720" w:hanging="360"/>
-        <w:jc w:val="left"/>
-        <w:rPr>
-          <w:rFonts w:ascii="Times New Roman" w:cs="Times New Roman" w:eastAsia="Times New Roman" w:hAnsi="Times New Roman"/>
-          <w:sz w:val="28"/>
-          <w:szCs w:val="28"/>
-          <w:highlight w:val="white"/>
-          <w:u w:val="none"/>
-        </w:rPr>
-      </w:pPr>
-      <w:r>
-        <w:rPr>
-          <w:rFonts w:ascii="Times New Roman" w:cs="Times New Roman" w:eastAsia="Times New Roman" w:hAnsi="Times New Roman"/>
-          <w:sz w:val="28"/>
-          <w:szCs w:val="28"/>
-          <w:highlight w:val="white"/>
-          <w:rtl w:val="0"/>
-        </w:rPr>
-        <w:t xml:space="preserve"> Несовпадение ни с одним лицом из базы данных </w:t>
-      </w:r>
-      <w:r>
-        <w:rPr>
-          <w:rtl w:val="0"/>
-        </w:rPr>
-      </w:r>
-    </w:p>
-    <w:p>
-      <w:pPr>
+        <w:spacing w:line="360" w:lineRule="auto"/>
+        <w:rPr>
+          <w:rFonts w:ascii="Times New Roman" w:eastAsia="Times New Roman" w:hAnsi="Times New Roman" w:cs="Times New Roman"/>
+          <w:sz w:val="28"/>
+          <w:szCs w:val="28"/>
+        </w:rPr>
+      </w:pPr>
+      <w:r>
+        <w:rPr>
+          <w:rFonts w:ascii="Times New Roman" w:eastAsia="Times New Roman" w:hAnsi="Times New Roman" w:cs="Times New Roman"/>
+          <w:sz w:val="28"/>
+          <w:szCs w:val="28"/>
+        </w:rPr>
+        <w:t>«</w:t>
+      </w:r>
+      <w:r>
+        <w:rPr>
+          <w:rFonts w:ascii="Times New Roman" w:eastAsia="Times New Roman" w:hAnsi="Times New Roman" w:cs="Times New Roman"/>
+          <w:sz w:val="28"/>
+          <w:szCs w:val="28"/>
+          <w:lang w:val="en-US"/>
+        </w:rPr>
+        <w:t>Unknown</w:t>
+      </w:r>
+      <w:r>
+        <w:rPr>
+          <w:rFonts w:ascii="Times New Roman" w:eastAsia="Times New Roman" w:hAnsi="Times New Roman" w:cs="Times New Roman"/>
+          <w:sz w:val="28"/>
+          <w:szCs w:val="28"/>
+        </w:rPr>
+        <w:t>»</w:t>
+      </w:r>
+      <w:r>
+        <w:rPr>
+          <w:rFonts w:ascii="Times New Roman" w:eastAsia="Times New Roman" w:hAnsi="Times New Roman" w:cs="Times New Roman"/>
+          <w:sz w:val="28"/>
+          <w:szCs w:val="28"/>
+          <w:lang w:val="en-US"/>
+        </w:rPr>
+        <w:t xml:space="preserve"> </w:t>
+      </w:r>
+      <w:r>
+        <w:rPr>
+          <w:rFonts w:ascii="Times New Roman" w:eastAsia="Times New Roman" w:hAnsi="Times New Roman" w:cs="Times New Roman"/>
+          <w:sz w:val="28"/>
+          <w:szCs w:val="28"/>
+        </w:rPr>
+        <w:t>- в противном случае</w:t>
+      </w:r>
+    </w:p>
+    <w:p>
+      <w:pPr>
+        <w:spacing w:line="360" w:lineRule="auto"/>
+        <w:rPr>
+          <w:rFonts w:ascii="Times New Roman" w:eastAsia="Times New Roman" w:hAnsi="Times New Roman" w:cs="Times New Roman"/>
+          <w:b/>
+          <w:sz w:val="28"/>
+          <w:szCs w:val="28"/>
+        </w:rPr>
+      </w:pPr>
+    </w:p>
+    <w:p>
+      <w:pPr>
+        <w:spacing w:line="360" w:lineRule="auto"/>
+        <w:rPr>
+          <w:rFonts w:ascii="Times New Roman" w:eastAsia="Times New Roman" w:hAnsi="Times New Roman" w:cs="Times New Roman"/>
+          <w:b/>
+          <w:sz w:val="28"/>
+          <w:szCs w:val="28"/>
+        </w:rPr>
+      </w:pPr>
+    </w:p>
+    <w:p>
+      <w:pPr>
+        <w:spacing w:line="360" w:lineRule="auto"/>
+        <w:rPr>
+          <w:rFonts w:ascii="Times New Roman" w:eastAsia="Times New Roman" w:hAnsi="Times New Roman" w:cs="Times New Roman"/>
+          <w:b/>
+          <w:sz w:val="28"/>
+          <w:szCs w:val="28"/>
+        </w:rPr>
+      </w:pPr>
+      <w:r>
+        <w:rPr>
+          <w:rFonts w:ascii="Times New Roman" w:eastAsia="Times New Roman" w:hAnsi="Times New Roman" w:cs="Times New Roman"/>
+          <w:b/>
+          <w:sz w:val="28"/>
+          <w:szCs w:val="28"/>
+        </w:rPr>
+        <w:lastRenderedPageBreak/>
+        <w:t>С</w:t>
+      </w:r>
+      <w:r>
+        <w:rPr>
+          <w:rFonts w:ascii="Times New Roman" w:eastAsia="Times New Roman" w:hAnsi="Times New Roman" w:cs="Times New Roman"/>
+          <w:b/>
+          <w:sz w:val="28"/>
+          <w:szCs w:val="28"/>
+        </w:rPr>
+        <w:t>ценарий использования системы:</w:t>
+      </w:r>
+    </w:p>
+    <w:p>
+      <w:pPr>
+        <w:spacing w:line="360" w:lineRule="auto"/>
+        <w:rPr>
+          <w:rFonts w:ascii="Times New Roman" w:eastAsia="Times New Roman" w:hAnsi="Times New Roman" w:cs="Times New Roman"/>
+          <w:sz w:val="28"/>
+          <w:szCs w:val="28"/>
+        </w:rPr>
+      </w:pPr>
+      <w:r>
+        <w:rPr>
+          <w:rFonts w:ascii="Times New Roman" w:eastAsia="Times New Roman" w:hAnsi="Times New Roman" w:cs="Times New Roman"/>
+          <w:sz w:val="28"/>
+          <w:szCs w:val="28"/>
+        </w:rPr>
+        <w:t xml:space="preserve">Пользователь </w:t>
+      </w:r>
+      <w:r>
+        <w:rPr>
+          <w:rFonts w:ascii="Times New Roman" w:eastAsia="Times New Roman" w:hAnsi="Times New Roman" w:cs="Times New Roman"/>
+          <w:sz w:val="28"/>
+          <w:szCs w:val="28"/>
+        </w:rPr>
+        <w:t>открывает веб-страницу.</w:t>
+      </w:r>
+    </w:p>
+    <w:p>
+      <w:pPr>
+        <w:spacing w:line="360" w:lineRule="auto"/>
+        <w:rPr>
+          <w:rFonts w:ascii="Times New Roman" w:eastAsia="Times New Roman" w:hAnsi="Times New Roman" w:cs="Times New Roman"/>
+          <w:sz w:val="28"/>
+          <w:szCs w:val="28"/>
+        </w:rPr>
+      </w:pPr>
+      <w:r>
+        <w:rPr>
+          <w:rFonts w:ascii="Times New Roman" w:eastAsia="Times New Roman" w:hAnsi="Times New Roman" w:cs="Times New Roman"/>
+          <w:sz w:val="28"/>
+          <w:szCs w:val="28"/>
+        </w:rPr>
+        <w:t>Пользователь нажимает на кнопку «Загрузить изображение».</w:t>
+      </w:r>
+    </w:p>
+    <w:p>
+      <w:pPr>
+        <w:spacing w:line="360" w:lineRule="auto"/>
+        <w:rPr>
+          <w:rFonts w:ascii="Times New Roman" w:eastAsia="Times New Roman" w:hAnsi="Times New Roman" w:cs="Times New Roman"/>
+          <w:sz w:val="28"/>
+          <w:szCs w:val="28"/>
+        </w:rPr>
+      </w:pPr>
+      <w:r>
+        <w:rPr>
+          <w:rFonts w:ascii="Times New Roman" w:eastAsia="Times New Roman" w:hAnsi="Times New Roman" w:cs="Times New Roman"/>
+          <w:sz w:val="28"/>
+          <w:szCs w:val="28"/>
+        </w:rPr>
+        <w:t>Открывается файловый менеджер, позволяющий выбрать изображение.</w:t>
+      </w:r>
+    </w:p>
+    <w:p>
+      <w:pPr>
+        <w:pStyle w:val="ListParagraph"/>
         <w:numPr>
           <w:ilvl w:val="0"/>
-          <w:numId w:val="2"/>
+          <w:numId w:val="3"/>
         </w:numPr>
         <w:spacing w:line="360" w:lineRule="auto"/>
-        <w:ind w:left="720" w:hanging="360"/>
-        <w:jc w:val="left"/>
-        <w:rPr>
-          <w:rFonts w:ascii="Times New Roman" w:cs="Times New Roman" w:eastAsia="Times New Roman" w:hAnsi="Times New Roman"/>
-          <w:sz w:val="28"/>
-          <w:szCs w:val="28"/>
-          <w:u w:val="none"/>
-        </w:rPr>
-      </w:pPr>
-      <w:r>
-        <w:rPr>
-          <w:rFonts w:ascii="Times New Roman" w:cs="Times New Roman" w:eastAsia="Times New Roman" w:hAnsi="Times New Roman"/>
-          <w:sz w:val="28"/>
-          <w:szCs w:val="28"/>
-          <w:rtl w:val="0"/>
-        </w:rPr>
-        <w:t xml:space="preserve">Отсутствие лиц на изображении</w:t>
-      </w:r>
-    </w:p>
-    <w:p>
-      <w:pPr>
+        <w:rPr>
+          <w:rFonts w:ascii="Times New Roman" w:eastAsia="Times New Roman" w:hAnsi="Times New Roman" w:cs="Times New Roman"/>
+          <w:sz w:val="28"/>
+          <w:szCs w:val="28"/>
+        </w:rPr>
+      </w:pPr>
+      <w:r>
+        <w:rPr>
+          <w:rFonts w:ascii="Times New Roman" w:eastAsia="Times New Roman" w:hAnsi="Times New Roman" w:cs="Times New Roman"/>
+          <w:sz w:val="28"/>
+          <w:szCs w:val="28"/>
+        </w:rPr>
+        <w:t xml:space="preserve">Если формат изображения не совместим с системой, то всплывает сообщение «Недопустимый формат, попробуйте загрузить изображение в формате </w:t>
+      </w:r>
+      <w:r>
+        <w:rPr>
+          <w:rFonts w:ascii="Times New Roman" w:eastAsia="Times New Roman" w:hAnsi="Times New Roman" w:cs="Times New Roman"/>
+          <w:sz w:val="28"/>
+          <w:szCs w:val="28"/>
+          <w:lang w:val="en-US"/>
+        </w:rPr>
+        <w:t>jpeg</w:t>
+      </w:r>
+      <w:r>
+        <w:rPr>
+          <w:rFonts w:ascii="Times New Roman" w:eastAsia="Times New Roman" w:hAnsi="Times New Roman" w:cs="Times New Roman"/>
+          <w:sz w:val="28"/>
+          <w:szCs w:val="28"/>
+        </w:rPr>
+        <w:t>»</w:t>
+      </w:r>
+    </w:p>
+    <w:p>
+      <w:pPr>
+        <w:pStyle w:val="ListParagraph"/>
+        <w:numPr>
+          <w:ilvl w:val="0"/>
+          <w:numId w:val="3"/>
+        </w:numPr>
         <w:spacing w:line="360" w:lineRule="auto"/>
-        <w:jc w:val="left"/>
-        <w:rPr>
-          <w:rFonts w:ascii="Times New Roman" w:cs="Times New Roman" w:eastAsia="Times New Roman" w:hAnsi="Times New Roman"/>
-          <w:b w:val="1"/>
-          <w:sz w:val="28"/>
-          <w:szCs w:val="28"/>
-        </w:rPr>
-      </w:pPr>
-      <w:r>
-        <w:rPr>
-          <w:rFonts w:ascii="Times New Roman" w:cs="Times New Roman" w:eastAsia="Times New Roman" w:hAnsi="Times New Roman"/>
-          <w:b w:val="1"/>
-          <w:sz w:val="28"/>
-          <w:szCs w:val="28"/>
-          <w:rtl w:val="0"/>
-        </w:rPr>
-        <w:t xml:space="preserve">Нефункциональные требования (ограничения):</w:t>
+        <w:rPr>
+          <w:rFonts w:ascii="Times New Roman" w:eastAsia="Times New Roman" w:hAnsi="Times New Roman" w:cs="Times New Roman"/>
+          <w:sz w:val="28"/>
+          <w:szCs w:val="28"/>
+        </w:rPr>
+      </w:pPr>
+      <w:r>
+        <w:rPr>
+          <w:rFonts w:ascii="Times New Roman" w:eastAsia="Times New Roman" w:hAnsi="Times New Roman" w:cs="Times New Roman"/>
+          <w:sz w:val="28"/>
+          <w:szCs w:val="28"/>
+        </w:rPr>
+        <w:t>Если формат загруженного изображения допустим, система начинает обрабатывать изображение</w:t>
+      </w:r>
+    </w:p>
+    <w:p>
+      <w:pPr>
+        <w:spacing w:line="360" w:lineRule="auto"/>
+        <w:rPr>
+          <w:rFonts w:ascii="Times New Roman" w:eastAsia="Times New Roman" w:hAnsi="Times New Roman" w:cs="Times New Roman"/>
+          <w:sz w:val="28"/>
+          <w:szCs w:val="28"/>
+        </w:rPr>
+      </w:pPr>
+      <w:r>
+        <w:rPr>
+          <w:rFonts w:ascii="Times New Roman" w:eastAsia="Times New Roman" w:hAnsi="Times New Roman" w:cs="Times New Roman"/>
+          <w:sz w:val="28"/>
+          <w:szCs w:val="28"/>
+        </w:rPr>
+        <w:t>Пользователь ждет пока изображение обрабатывается системой</w:t>
+      </w:r>
+    </w:p>
+    <w:p>
+      <w:pPr>
+        <w:pStyle w:val="ListParagraph"/>
+        <w:numPr>
+          <w:ilvl w:val="0"/>
+          <w:numId w:val="3"/>
+        </w:numPr>
+        <w:spacing w:line="360" w:lineRule="auto"/>
+        <w:rPr>
+          <w:rFonts w:ascii="Times New Roman" w:eastAsia="Times New Roman" w:hAnsi="Times New Roman" w:cs="Times New Roman"/>
+          <w:sz w:val="28"/>
+          <w:szCs w:val="28"/>
+        </w:rPr>
+      </w:pPr>
+      <w:r>
+        <w:rPr>
+          <w:rFonts w:ascii="Times New Roman" w:eastAsia="Times New Roman" w:hAnsi="Times New Roman" w:cs="Times New Roman"/>
+          <w:sz w:val="28"/>
+          <w:szCs w:val="28"/>
+        </w:rPr>
+        <w:t>В случае возникновения системной ошибки, будет выведено сообщение с причиной ошибки, и возможными действиями по ее устранению.</w:t>
+      </w:r>
+    </w:p>
+    <w:p>
+      <w:pPr>
+        <w:pStyle w:val="ListParagraph"/>
+        <w:numPr>
+          <w:ilvl w:val="0"/>
+          <w:numId w:val="3"/>
+        </w:numPr>
+        <w:spacing w:line="360" w:lineRule="auto"/>
+        <w:rPr>
+          <w:rFonts w:ascii="Times New Roman" w:eastAsia="Times New Roman" w:hAnsi="Times New Roman" w:cs="Times New Roman"/>
+          <w:sz w:val="28"/>
+          <w:szCs w:val="28"/>
+        </w:rPr>
+      </w:pPr>
+      <w:r>
+        <w:rPr>
+          <w:rFonts w:ascii="Times New Roman" w:eastAsia="Times New Roman" w:hAnsi="Times New Roman" w:cs="Times New Roman"/>
+          <w:sz w:val="28"/>
+          <w:szCs w:val="28"/>
+        </w:rPr>
+        <w:t>В случае успешного завершения работы системы, пользователь видит исходное изображение с рамками вокруг всех лиц и подписями под каждым лицом.</w:t>
+      </w:r>
+    </w:p>
+    <w:p>
+      <w:pPr>
+        <w:spacing w:line="360" w:lineRule="auto"/>
+        <w:rPr>
+          <w:rFonts w:ascii="Times New Roman" w:eastAsia="Times New Roman" w:hAnsi="Times New Roman" w:cs="Times New Roman"/>
+          <w:b/>
+          <w:sz w:val="28"/>
+          <w:szCs w:val="28"/>
+        </w:rPr>
+      </w:pPr>
+      <w:r>
+        <w:rPr>
+          <w:rFonts w:ascii="Times New Roman" w:eastAsia="Times New Roman" w:hAnsi="Times New Roman" w:cs="Times New Roman"/>
+          <w:b/>
+          <w:sz w:val="28"/>
+          <w:szCs w:val="28"/>
+        </w:rPr>
+        <w:t>Н</w:t>
+      </w:r>
+      <w:r>
+        <w:rPr>
+          <w:rFonts w:ascii="Times New Roman" w:eastAsia="Times New Roman" w:hAnsi="Times New Roman" w:cs="Times New Roman"/>
+          <w:b/>
+          <w:sz w:val="28"/>
+          <w:szCs w:val="28"/>
+        </w:rPr>
+        <w:t>ефункциональные требования (ограничения):</w:t>
       </w:r>
     </w:p>
     <w:p>
@@ -500,76 +796,20 @@
           <w:ilvl w:val="0"/>
           <w:numId w:val="1"/>
         </w:numPr>
-        <w:spacing w:after="0" w:afterAutospacing="0" w:line="360" w:lineRule="auto"/>
-        <w:ind w:left="720" w:hanging="360"/>
-        <w:jc w:val="left"/>
-        <w:rPr>
-          <w:rFonts w:ascii="Times New Roman" w:cs="Times New Roman" w:eastAsia="Times New Roman" w:hAnsi="Times New Roman"/>
-          <w:sz w:val="28"/>
-          <w:szCs w:val="28"/>
-          <w:u w:val="none"/>
-        </w:rPr>
-      </w:pPr>
-      <w:r>
-        <w:rPr>
-          <w:rFonts w:ascii="Times New Roman" w:cs="Times New Roman" w:eastAsia="Times New Roman" w:hAnsi="Times New Roman"/>
-          <w:sz w:val="28"/>
-          <w:szCs w:val="28"/>
-          <w:rtl w:val="0"/>
-        </w:rPr>
-        <w:t xml:space="preserve">Система должна давать правильный ответ с точностью 99%:</w:t>
-      </w:r>
-    </w:p>
-    <w:p>
-      <w:pPr>
-        <w:numPr>
-          <w:ilvl w:val="1"/>
-          <w:numId w:val="1"/>
-        </w:numPr>
-        <w:spacing w:after="0" w:afterAutospacing="0" w:line="360" w:lineRule="auto"/>
-        <w:ind w:left="1440" w:hanging="360"/>
-        <w:jc w:val="left"/>
-        <w:rPr>
-          <w:rFonts w:ascii="Times New Roman" w:cs="Times New Roman" w:eastAsia="Times New Roman" w:hAnsi="Times New Roman"/>
-          <w:sz w:val="28"/>
-          <w:szCs w:val="28"/>
-          <w:u w:val="none"/>
-        </w:rPr>
-      </w:pPr>
-      <w:r>
-        <w:rPr>
-          <w:rFonts w:ascii="Times New Roman" w:cs="Times New Roman" w:eastAsia="Times New Roman" w:hAnsi="Times New Roman"/>
-          <w:sz w:val="28"/>
-          <w:szCs w:val="28"/>
-          <w:rtl w:val="0"/>
-        </w:rPr>
-        <w:t xml:space="preserve">На 100 изображений лиц людей из базы данных не более 1 утверждения системы, что лицо не распознано.</w:t>
-      </w:r>
-    </w:p>
-    <w:p>
-      <w:pPr>
-        <w:numPr>
-          <w:ilvl w:val="1"/>
-          <w:numId w:val="1"/>
-        </w:numPr>
-        <w:spacing w:after="0" w:afterAutospacing="0" w:line="360" w:lineRule="auto"/>
-        <w:ind w:left="1440" w:hanging="360"/>
-        <w:jc w:val="left"/>
-        <w:rPr>
-          <w:rFonts w:ascii="Times New Roman" w:cs="Times New Roman" w:eastAsia="Times New Roman" w:hAnsi="Times New Roman"/>
-          <w:sz w:val="28"/>
-          <w:szCs w:val="28"/>
-          <w:u w:val="none"/>
-        </w:rPr>
-      </w:pPr>
-      <w:r>
-        <w:rPr>
-          <w:rFonts w:ascii="Times New Roman" w:cs="Times New Roman" w:eastAsia="Times New Roman" w:hAnsi="Times New Roman"/>
-          <w:sz w:val="28"/>
-          <w:szCs w:val="28"/>
-          <w:rtl w:val="0"/>
-        </w:rPr>
-        <w:t xml:space="preserve">На 100 изображений на которых не изображено лица из базы данных не более 1 утверждения системы, что лицо распознано.</w:t>
+        <w:spacing w:after="0" w:line="360" w:lineRule="auto"/>
+        <w:rPr>
+          <w:rFonts w:ascii="Times New Roman" w:eastAsia="Times New Roman" w:hAnsi="Times New Roman" w:cs="Times New Roman"/>
+          <w:sz w:val="28"/>
+          <w:szCs w:val="28"/>
+        </w:rPr>
+      </w:pPr>
+      <w:r>
+        <w:rPr>
+          <w:rFonts w:ascii="Times New Roman" w:eastAsia="Times New Roman" w:hAnsi="Times New Roman" w:cs="Times New Roman"/>
+          <w:sz w:val="28"/>
+          <w:szCs w:val="28"/>
+        </w:rPr>
+        <w:t>Изображение должно обрабатываться не более 30 секунд</w:t>
       </w:r>
     </w:p>
     <w:p>
@@ -578,24 +818,20 @@
           <w:ilvl w:val="0"/>
           <w:numId w:val="1"/>
         </w:numPr>
-        <w:spacing w:after="0" w:afterAutospacing="0" w:line="360" w:lineRule="auto"/>
-        <w:ind w:left="720" w:hanging="360"/>
-        <w:jc w:val="left"/>
-        <w:rPr>
-          <w:rFonts w:ascii="Times New Roman" w:cs="Times New Roman" w:eastAsia="Times New Roman" w:hAnsi="Times New Roman"/>
-          <w:sz w:val="28"/>
-          <w:szCs w:val="28"/>
-          <w:u w:val="none"/>
-        </w:rPr>
-      </w:pPr>
-      <w:r>
-        <w:rPr>
-          <w:rFonts w:ascii="Times New Roman" w:cs="Times New Roman" w:eastAsia="Times New Roman" w:hAnsi="Times New Roman"/>
-          <w:sz w:val="28"/>
-          <w:szCs w:val="28"/>
-          <w:rtl w:val="0"/>
-        </w:rPr>
-        <w:t xml:space="preserve">Система должна работать не более 30 секунд на 1 изображение.</w:t>
+        <w:spacing w:after="0" w:line="360" w:lineRule="auto"/>
+        <w:rPr>
+          <w:rFonts w:ascii="Times New Roman" w:eastAsia="Times New Roman" w:hAnsi="Times New Roman" w:cs="Times New Roman"/>
+          <w:sz w:val="28"/>
+          <w:szCs w:val="28"/>
+        </w:rPr>
+      </w:pPr>
+      <w:r>
+        <w:rPr>
+          <w:rFonts w:ascii="Times New Roman" w:eastAsia="Times New Roman" w:hAnsi="Times New Roman" w:cs="Times New Roman"/>
+          <w:sz w:val="28"/>
+          <w:szCs w:val="28"/>
+        </w:rPr>
+        <w:t>Изображение может содержать до 20 лиц</w:t>
       </w:r>
     </w:p>
     <w:p>
@@ -604,115 +840,48 @@
           <w:ilvl w:val="0"/>
           <w:numId w:val="1"/>
         </w:numPr>
-        <w:spacing w:after="0" w:afterAutospacing="0"/>
-        <w:ind w:left="720" w:hanging="360"/>
-        <w:jc w:val="left"/>
-        <w:rPr>
-          <w:rFonts w:ascii="Times New Roman" w:cs="Times New Roman" w:eastAsia="Times New Roman" w:hAnsi="Times New Roman"/>
-          <w:sz w:val="28"/>
-          <w:szCs w:val="28"/>
-          <w:u w:val="none"/>
-        </w:rPr>
-      </w:pPr>
-      <w:r>
-        <w:rPr>
-          <w:rFonts w:ascii="Times New Roman" w:cs="Times New Roman" w:eastAsia="Times New Roman" w:hAnsi="Times New Roman"/>
-          <w:sz w:val="28"/>
-          <w:szCs w:val="28"/>
-          <w:rtl w:val="0"/>
-        </w:rPr>
-        <w:t xml:space="preserve">Система должна корректно обрабатывать изображения на которых лица повернуты:</w:t>
-      </w:r>
-    </w:p>
-    <w:p>
-      <w:pPr>
-        <w:numPr>
-          <w:ilvl w:val="1"/>
-          <w:numId w:val="1"/>
-        </w:numPr>
-        <w:spacing w:after="0" w:afterAutospacing="0"/>
-        <w:ind w:left="1440" w:hanging="360"/>
-        <w:jc w:val="left"/>
-        <w:rPr>
-          <w:rFonts w:ascii="Times New Roman" w:cs="Times New Roman" w:eastAsia="Times New Roman" w:hAnsi="Times New Roman"/>
-          <w:sz w:val="28"/>
-          <w:szCs w:val="28"/>
-          <w:u w:val="none"/>
-        </w:rPr>
-      </w:pPr>
-      <w:r>
-        <w:rPr>
-          <w:rFonts w:ascii="Times New Roman" w:cs="Times New Roman" w:eastAsia="Times New Roman" w:hAnsi="Times New Roman"/>
-          <w:sz w:val="28"/>
-          <w:szCs w:val="28"/>
-          <w:rtl w:val="0"/>
-        </w:rPr>
-        <w:t xml:space="preserve">До 45% влево/вправо</w:t>
-      </w:r>
-    </w:p>
-    <w:p>
-      <w:pPr>
-        <w:numPr>
-          <w:ilvl w:val="1"/>
-          <w:numId w:val="1"/>
-        </w:numPr>
-        <w:spacing w:after="0" w:afterAutospacing="0"/>
-        <w:ind w:left="1440" w:hanging="360"/>
-        <w:jc w:val="left"/>
-        <w:rPr>
-          <w:rFonts w:ascii="Times New Roman" w:cs="Times New Roman" w:eastAsia="Times New Roman" w:hAnsi="Times New Roman"/>
-          <w:sz w:val="28"/>
-          <w:szCs w:val="28"/>
-          <w:u w:val="none"/>
-        </w:rPr>
-      </w:pPr>
-      <w:r>
-        <w:rPr>
-          <w:rFonts w:ascii="Times New Roman" w:cs="Times New Roman" w:eastAsia="Times New Roman" w:hAnsi="Times New Roman"/>
-          <w:sz w:val="28"/>
-          <w:szCs w:val="28"/>
-          <w:rtl w:val="0"/>
-        </w:rPr>
-        <w:t xml:space="preserve">До 15% вверх/вниз</w:t>
-      </w:r>
-    </w:p>
-    <w:p>
-      <w:pPr>
-        <w:numPr>
-          <w:ilvl w:val="1"/>
-          <w:numId w:val="1"/>
-        </w:numPr>
-        <w:ind w:left="1440" w:hanging="360"/>
-        <w:jc w:val="left"/>
-        <w:rPr>
-          <w:rFonts w:ascii="Times New Roman" w:cs="Times New Roman" w:eastAsia="Times New Roman" w:hAnsi="Times New Roman"/>
-          <w:sz w:val="28"/>
-          <w:szCs w:val="28"/>
-          <w:u w:val="none"/>
-        </w:rPr>
-      </w:pPr>
-      <w:r>
-        <w:rPr>
-          <w:rFonts w:ascii="Times New Roman" w:cs="Times New Roman" w:eastAsia="Times New Roman" w:hAnsi="Times New Roman"/>
-          <w:sz w:val="28"/>
-          <w:szCs w:val="28"/>
-          <w:rtl w:val="0"/>
-        </w:rPr>
-        <w:t xml:space="preserve">До 30% по/против часовой стрелки</w:t>
+        <w:spacing w:after="0" w:line="360" w:lineRule="auto"/>
+        <w:rPr>
+          <w:rFonts w:ascii="Times New Roman" w:eastAsia="Times New Roman" w:hAnsi="Times New Roman" w:cs="Times New Roman"/>
+          <w:sz w:val="28"/>
+          <w:szCs w:val="28"/>
+        </w:rPr>
+      </w:pPr>
+      <w:r>
+        <w:rPr>
+          <w:rFonts w:ascii="Times New Roman" w:eastAsia="Times New Roman" w:hAnsi="Times New Roman" w:cs="Times New Roman"/>
+          <w:sz w:val="28"/>
+          <w:szCs w:val="28"/>
+        </w:rPr>
+        <w:t>Ограничения на идентификацию лиц прописаны в пояснительной записке «Технологический стек</w:t>
+      </w:r>
+      <w:bookmarkStart w:id="2" w:name="_GoBack"/>
+      <w:bookmarkEnd w:id="2"/>
+      <w:r>
+        <w:rPr>
+          <w:rFonts w:ascii="Times New Roman" w:eastAsia="Times New Roman" w:hAnsi="Times New Roman" w:cs="Times New Roman"/>
+          <w:sz w:val="28"/>
+          <w:szCs w:val="28"/>
+        </w:rPr>
+        <w:t>»</w:t>
       </w:r>
     </w:p>
     <w:sectPr>
-      <w:pgSz w:h="16838" w:w="11906"/>
-      <w:pgMar w:bottom="1440" w:top="1440" w:left="1440" w:right="1440" w:header="720" w:footer="720"/>
+      <w:pgSz w:w="11906" w:h="16838"/>
+      <w:pgMar w:top="1440" w:right="1440" w:bottom="1440" w:left="1440" w:header="720" w:footer="720" w:gutter="0"/>
       <w:pgNumType w:start="1"/>
+      <w:cols w:space="720"/>
     </w:sectPr>
   </w:body>
 </w:document>
 </file>
 
 <file path=word/numbering.xml><?xml version="1.0" encoding="utf-8"?>
-<w:numbering xmlns:mc="http://schemas.openxmlformats.org/markup-compatibility/2006" xmlns:o="urn:schemas-microsoft-com:office:office" xmlns:r="http://schemas.openxmlformats.org/officeDocument/2006/relationships" xmlns:m="http://schemas.openxmlformats.org/officeDocument/2006/math" xmlns:v="urn:schemas-microsoft-com:vml" xmlns:wp="http://schemas.openxmlformats.org/drawingml/2006/wordprocessingDrawing" xmlns:w10="urn:schemas-microsoft-com:office:word" xmlns:w="http://schemas.openxmlformats.org/wordprocessingml/2006/main" xmlns:wne="http://schemas.microsoft.com/office/word/2006/wordml" xmlns:sl="http://schemas.openxmlformats.org/schemaLibrary/2006/main" xmlns:a="http://schemas.openxmlformats.org/drawingml/2006/main" xmlns:pic="http://schemas.openxmlformats.org/drawingml/2006/picture" xmlns:c="http://schemas.openxmlformats.org/drawingml/2006/chart" xmlns:lc="http://schemas.openxmlformats.org/drawingml/2006/lockedCanvas" xmlns:dgm="http://schemas.openxmlformats.org/drawingml/2006/diagram" xmlns:wps="http://schemas.microsoft.com/office/word/2010/wordprocessingShape" xmlns:wpg="http://schemas.microsoft.com/office/word/2010/wordprocessingGroup" xmlns:w14="http://schemas.microsoft.com/office/word/2010/wordml" xmlns:w15="http://schemas.microsoft.com/office/word/2012/wordml">
-  <w:abstractNum w:abstractNumId="1">
+<w:numbering xmlns:wpc="http://schemas.microsoft.com/office/word/2010/wordprocessingCanvas" xmlns:cx="http://schemas.microsoft.com/office/drawing/2014/chartex" xmlns:cx1="http://schemas.microsoft.com/office/drawing/2015/9/8/chartex" xmlns:cx2="http://schemas.microsoft.com/office/drawing/2015/10/21/chartex" xmlns:cx3="http://schemas.microsoft.com/office/drawing/2016/5/9/chartex" xmlns:cx4="http://schemas.microsoft.com/office/drawing/2016/5/10/chartex" xmlns:cx5="http://schemas.microsoft.com/office/drawing/2016/5/11/chartex" xmlns:cx6="http://schemas.microsoft.com/office/drawing/2016/5/12/chartex" xmlns:cx7="http://schemas.microsoft.com/office/drawing/2016/5/13/chartex" xmlns:cx8="http://schemas.microsoft.com/office/drawing/2016/5/14/chartex" xmlns:mc="http://schemas.openxmlformats.org/markup-compatibility/2006" xmlns:aink="http://schemas.microsoft.com/office/drawing/2016/ink" xmlns:am3d="http://schemas.microsoft.com/office/drawing/2017/model3d" xmlns:o="urn:schemas-microsoft-com:office:office" xmlns:r="http://schemas.openxmlformats.org/officeDocument/2006/relationships" xmlns:m="http://schemas.openxmlformats.org/officeDocument/2006/math" xmlns:v="urn:schemas-microsoft-com:vml" xmlns:wp14="http://schemas.microsoft.com/office/word/2010/wordprocessingDrawing" xmlns:wp="http://schemas.openxmlformats.org/drawingml/2006/wordprocessingDrawing" xmlns:w10="urn:schemas-microsoft-com:office:word" xmlns:w="http://schemas.openxmlformats.org/wordprocessingml/2006/main" xmlns:w14="http://schemas.microsoft.com/office/word/2010/wordml" xmlns:w15="http://schemas.microsoft.com/office/word/2012/wordml" xmlns:w16cid="http://schemas.microsoft.com/office/word/2016/wordml/cid" xmlns:w16se="http://schemas.microsoft.com/office/word/2015/wordml/symex" xmlns:wpg="http://schemas.microsoft.com/office/word/2010/wordprocessingGroup" xmlns:wpi="http://schemas.microsoft.com/office/word/2010/wordprocessingInk" xmlns:wne="http://schemas.microsoft.com/office/word/2006/wordml" xmlns:wps="http://schemas.microsoft.com/office/word/2010/wordprocessingShape" mc:Ignorable="w14 w15 w16se w16cid wp14">
+  <w:abstractNum w:abstractNumId="0" w15:restartNumberingAfterBreak="0">
+    <w:nsid w:val="40082A77"/>
+    <w:multiLevelType w:val="multilevel"/>
+    <w:tmpl w:val="BE80CC78"/>
     <w:lvl w:ilvl="0">
       <w:start w:val="1"/>
       <w:numFmt w:val="decimal"/>
@@ -822,7 +991,10 @@
       </w:rPr>
     </w:lvl>
   </w:abstractNum>
-  <w:abstractNum w:abstractNumId="2">
+  <w:abstractNum w:abstractNumId="1" w15:restartNumberingAfterBreak="0">
+    <w:nsid w:val="5BB50117"/>
+    <w:multiLevelType w:val="multilevel"/>
+    <w:tmpl w:val="EE445210"/>
     <w:lvl w:ilvl="0">
       <w:start w:val="1"/>
       <w:numFmt w:val="bullet"/>
@@ -932,24 +1104,139 @@
       </w:rPr>
     </w:lvl>
   </w:abstractNum>
+  <w:abstractNum w:abstractNumId="2" w15:restartNumberingAfterBreak="0">
+    <w:nsid w:val="6026616E"/>
+    <w:multiLevelType w:val="hybridMultilevel"/>
+    <w:tmpl w:val="909E8F0E"/>
+    <w:lvl w:ilvl="0" w:tplc="04090001">
+      <w:numFmt w:val="bullet"/>
+      <w:lvlText w:val=""/>
+      <w:lvlJc w:val="left"/>
+      <w:pPr>
+        <w:ind w:left="720" w:hanging="360"/>
+      </w:pPr>
+      <w:rPr>
+        <w:rFonts w:ascii="Symbol" w:eastAsia="Times New Roman" w:hAnsi="Symbol" w:cs="Times New Roman" w:hint="default"/>
+      </w:rPr>
+    </w:lvl>
+    <w:lvl w:ilvl="1" w:tplc="04090003" w:tentative="1">
+      <w:start w:val="1"/>
+      <w:numFmt w:val="bullet"/>
+      <w:lvlText w:val="o"/>
+      <w:lvlJc w:val="left"/>
+      <w:pPr>
+        <w:ind w:left="1440" w:hanging="360"/>
+      </w:pPr>
+      <w:rPr>
+        <w:rFonts w:ascii="Courier New" w:hAnsi="Courier New" w:cs="Courier New" w:hint="default"/>
+      </w:rPr>
+    </w:lvl>
+    <w:lvl w:ilvl="2" w:tplc="04090005" w:tentative="1">
+      <w:start w:val="1"/>
+      <w:numFmt w:val="bullet"/>
+      <w:lvlText w:val=""/>
+      <w:lvlJc w:val="left"/>
+      <w:pPr>
+        <w:ind w:left="2160" w:hanging="360"/>
+      </w:pPr>
+      <w:rPr>
+        <w:rFonts w:ascii="Wingdings" w:hAnsi="Wingdings" w:hint="default"/>
+      </w:rPr>
+    </w:lvl>
+    <w:lvl w:ilvl="3" w:tplc="04090001" w:tentative="1">
+      <w:start w:val="1"/>
+      <w:numFmt w:val="bullet"/>
+      <w:lvlText w:val=""/>
+      <w:lvlJc w:val="left"/>
+      <w:pPr>
+        <w:ind w:left="2880" w:hanging="360"/>
+      </w:pPr>
+      <w:rPr>
+        <w:rFonts w:ascii="Symbol" w:hAnsi="Symbol" w:hint="default"/>
+      </w:rPr>
+    </w:lvl>
+    <w:lvl w:ilvl="4" w:tplc="04090003" w:tentative="1">
+      <w:start w:val="1"/>
+      <w:numFmt w:val="bullet"/>
+      <w:lvlText w:val="o"/>
+      <w:lvlJc w:val="left"/>
+      <w:pPr>
+        <w:ind w:left="3600" w:hanging="360"/>
+      </w:pPr>
+      <w:rPr>
+        <w:rFonts w:ascii="Courier New" w:hAnsi="Courier New" w:cs="Courier New" w:hint="default"/>
+      </w:rPr>
+    </w:lvl>
+    <w:lvl w:ilvl="5" w:tplc="04090005" w:tentative="1">
+      <w:start w:val="1"/>
+      <w:numFmt w:val="bullet"/>
+      <w:lvlText w:val=""/>
+      <w:lvlJc w:val="left"/>
+      <w:pPr>
+        <w:ind w:left="4320" w:hanging="360"/>
+      </w:pPr>
+      <w:rPr>
+        <w:rFonts w:ascii="Wingdings" w:hAnsi="Wingdings" w:hint="default"/>
+      </w:rPr>
+    </w:lvl>
+    <w:lvl w:ilvl="6" w:tplc="04090001" w:tentative="1">
+      <w:start w:val="1"/>
+      <w:numFmt w:val="bullet"/>
+      <w:lvlText w:val=""/>
+      <w:lvlJc w:val="left"/>
+      <w:pPr>
+        <w:ind w:left="5040" w:hanging="360"/>
+      </w:pPr>
+      <w:rPr>
+        <w:rFonts w:ascii="Symbol" w:hAnsi="Symbol" w:hint="default"/>
+      </w:rPr>
+    </w:lvl>
+    <w:lvl w:ilvl="7" w:tplc="04090003" w:tentative="1">
+      <w:start w:val="1"/>
+      <w:numFmt w:val="bullet"/>
+      <w:lvlText w:val="o"/>
+      <w:lvlJc w:val="left"/>
+      <w:pPr>
+        <w:ind w:left="5760" w:hanging="360"/>
+      </w:pPr>
+      <w:rPr>
+        <w:rFonts w:ascii="Courier New" w:hAnsi="Courier New" w:cs="Courier New" w:hint="default"/>
+      </w:rPr>
+    </w:lvl>
+    <w:lvl w:ilvl="8" w:tplc="04090005" w:tentative="1">
+      <w:start w:val="1"/>
+      <w:numFmt w:val="bullet"/>
+      <w:lvlText w:val=""/>
+      <w:lvlJc w:val="left"/>
+      <w:pPr>
+        <w:ind w:left="6480" w:hanging="360"/>
+      </w:pPr>
+      <w:rPr>
+        <w:rFonts w:ascii="Wingdings" w:hAnsi="Wingdings" w:hint="default"/>
+      </w:rPr>
+    </w:lvl>
+  </w:abstractNum>
   <w:num w:numId="1">
+    <w:abstractNumId w:val="0"/>
+  </w:num>
+  <w:num w:numId="2">
     <w:abstractNumId w:val="1"/>
   </w:num>
-  <w:num w:numId="2">
+  <w:num w:numId="3">
     <w:abstractNumId w:val="2"/>
   </w:num>
 </w:numbering>
 </file>
 
 <file path=word/styles.xml><?xml version="1.0" encoding="utf-8"?>
-<w:styles xmlns:mc="http://schemas.openxmlformats.org/markup-compatibility/2006" xmlns:o="urn:schemas-microsoft-com:office:office" xmlns:r="http://schemas.openxmlformats.org/officeDocument/2006/relationships" xmlns:m="http://schemas.openxmlformats.org/officeDocument/2006/math" xmlns:v="urn:schemas-microsoft-com:vml" xmlns:wp="http://schemas.openxmlformats.org/drawingml/2006/wordprocessingDrawing" xmlns:w10="urn:schemas-microsoft-com:office:word" xmlns:w="http://schemas.openxmlformats.org/wordprocessingml/2006/main" xmlns:wne="http://schemas.microsoft.com/office/word/2006/wordml" xmlns:sl="http://schemas.openxmlformats.org/schemaLibrary/2006/main" xmlns:a="http://schemas.openxmlformats.org/drawingml/2006/main" xmlns:pic="http://schemas.openxmlformats.org/drawingml/2006/picture" xmlns:c="http://schemas.openxmlformats.org/drawingml/2006/chart" xmlns:lc="http://schemas.openxmlformats.org/drawingml/2006/lockedCanvas" xmlns:dgm="http://schemas.openxmlformats.org/drawingml/2006/diagram" xmlns:wps="http://schemas.microsoft.com/office/word/2010/wordprocessingShape" xmlns:wpg="http://schemas.microsoft.com/office/word/2010/wordprocessingGroup" xmlns:w14="http://schemas.microsoft.com/office/word/2010/wordml" xmlns:w15="http://schemas.microsoft.com/office/word/2012/wordml">
+<w:styles xmlns:mc="http://schemas.openxmlformats.org/markup-compatibility/2006" xmlns:r="http://schemas.openxmlformats.org/officeDocument/2006/relationships" xmlns:w="http://schemas.openxmlformats.org/wordprocessingml/2006/main" xmlns:w14="http://schemas.microsoft.com/office/word/2010/wordml" xmlns:w15="http://schemas.microsoft.com/office/word/2012/wordml" xmlns:w16cid="http://schemas.microsoft.com/office/word/2016/wordml/cid" xmlns:w16se="http://schemas.microsoft.com/office/word/2015/wordml/symex" mc:Ignorable="w14 w15 w16se w16cid">
   <w:docDefaults>
     <w:rPrDefault>
       <w:rPr>
-        <w:rFonts w:ascii="Calibri" w:cs="Calibri" w:eastAsia="Calibri" w:hAnsi="Calibri"/>
+        <w:rFonts w:ascii="Calibri" w:eastAsia="Calibri" w:hAnsi="Calibri" w:cs="Calibri"/>
         <w:sz w:val="22"/>
         <w:szCs w:val="22"/>
-        <w:lang w:val="ru-RU"/>
+        <w:lang w:val="ru-RU" w:eastAsia="en-US" w:bidi="ar-SA"/>
       </w:rPr>
     </w:rPrDefault>
     <w:pPrDefault>
@@ -958,23 +1245,401 @@
       </w:pPr>
     </w:pPrDefault>
   </w:docDefaults>
-  <w:style w:type="paragraph" w:styleId="Normal" w:default="1">
-    <w:name w:val="normal"/>
-  </w:style>
-  <w:style w:type="table" w:styleId="TableNormal" w:default="1">
-    <w:name w:val="Table Normal"/>
+  <w:latentStyles w:defLockedState="0" w:defUIPriority="99" w:defSemiHidden="0" w:defUnhideWhenUsed="0" w:defQFormat="0" w:count="375">
+    <w:lsdException w:name="Normal" w:uiPriority="0" w:qFormat="1"/>
+    <w:lsdException w:name="heading 1" w:uiPriority="9" w:qFormat="1"/>
+    <w:lsdException w:name="heading 2" w:semiHidden="1" w:uiPriority="9" w:unhideWhenUsed="1" w:qFormat="1"/>
+    <w:lsdException w:name="heading 3" w:semiHidden="1" w:uiPriority="9" w:unhideWhenUsed="1" w:qFormat="1"/>
+    <w:lsdException w:name="heading 4" w:semiHidden="1" w:uiPriority="9" w:unhideWhenUsed="1" w:qFormat="1"/>
+    <w:lsdException w:name="heading 5" w:semiHidden="1" w:uiPriority="9" w:unhideWhenUsed="1" w:qFormat="1"/>
+    <w:lsdException w:name="heading 6" w:semiHidden="1" w:uiPriority="9" w:unhideWhenUsed="1" w:qFormat="1"/>
+    <w:lsdException w:name="heading 7" w:semiHidden="1" w:uiPriority="9" w:unhideWhenUsed="1" w:qFormat="1"/>
+    <w:lsdException w:name="heading 8" w:semiHidden="1" w:uiPriority="9" w:unhideWhenUsed="1" w:qFormat="1"/>
+    <w:lsdException w:name="heading 9" w:semiHidden="1" w:uiPriority="9" w:unhideWhenUsed="1" w:qFormat="1"/>
+    <w:lsdException w:name="index 1" w:semiHidden="1" w:unhideWhenUsed="1"/>
+    <w:lsdException w:name="index 2" w:semiHidden="1" w:unhideWhenUsed="1"/>
+    <w:lsdException w:name="index 3" w:semiHidden="1" w:unhideWhenUsed="1"/>
+    <w:lsdException w:name="index 4" w:semiHidden="1" w:unhideWhenUsed="1"/>
+    <w:lsdException w:name="index 5" w:semiHidden="1" w:unhideWhenUsed="1"/>
+    <w:lsdException w:name="index 6" w:semiHidden="1" w:unhideWhenUsed="1"/>
+    <w:lsdException w:name="index 7" w:semiHidden="1" w:unhideWhenUsed="1"/>
+    <w:lsdException w:name="index 8" w:semiHidden="1" w:unhideWhenUsed="1"/>
+    <w:lsdException w:name="index 9" w:semiHidden="1" w:unhideWhenUsed="1"/>
+    <w:lsdException w:name="toc 1" w:semiHidden="1" w:uiPriority="39" w:unhideWhenUsed="1"/>
+    <w:lsdException w:name="toc 2" w:semiHidden="1" w:uiPriority="39" w:unhideWhenUsed="1"/>
+    <w:lsdException w:name="toc 3" w:semiHidden="1" w:uiPriority="39" w:unhideWhenUsed="1"/>
+    <w:lsdException w:name="toc 4" w:semiHidden="1" w:uiPriority="39" w:unhideWhenUsed="1"/>
+    <w:lsdException w:name="toc 5" w:semiHidden="1" w:uiPriority="39" w:unhideWhenUsed="1"/>
+    <w:lsdException w:name="toc 6" w:semiHidden="1" w:uiPriority="39" w:unhideWhenUsed="1"/>
+    <w:lsdException w:name="toc 7" w:semiHidden="1" w:uiPriority="39" w:unhideWhenUsed="1"/>
+    <w:lsdException w:name="toc 8" w:semiHidden="1" w:uiPriority="39" w:unhideWhenUsed="1"/>
+    <w:lsdException w:name="toc 9" w:semiHidden="1" w:uiPriority="39" w:unhideWhenUsed="1"/>
+    <w:lsdException w:name="Normal Indent" w:semiHidden="1" w:unhideWhenUsed="1"/>
+    <w:lsdException w:name="footnote text" w:semiHidden="1" w:unhideWhenUsed="1"/>
+    <w:lsdException w:name="annotation text" w:semiHidden="1" w:unhideWhenUsed="1"/>
+    <w:lsdException w:name="header" w:semiHidden="1" w:unhideWhenUsed="1"/>
+    <w:lsdException w:name="footer" w:semiHidden="1" w:unhideWhenUsed="1"/>
+    <w:lsdException w:name="index heading" w:semiHidden="1" w:unhideWhenUsed="1"/>
+    <w:lsdException w:name="caption" w:semiHidden="1" w:uiPriority="35" w:unhideWhenUsed="1" w:qFormat="1"/>
+    <w:lsdException w:name="table of figures" w:semiHidden="1" w:unhideWhenUsed="1"/>
+    <w:lsdException w:name="envelope address" w:semiHidden="1" w:unhideWhenUsed="1"/>
+    <w:lsdException w:name="envelope return" w:semiHidden="1" w:unhideWhenUsed="1"/>
+    <w:lsdException w:name="footnote reference" w:semiHidden="1" w:unhideWhenUsed="1"/>
+    <w:lsdException w:name="annotation reference" w:semiHidden="1" w:unhideWhenUsed="1"/>
+    <w:lsdException w:name="line number" w:semiHidden="1" w:unhideWhenUsed="1"/>
+    <w:lsdException w:name="page number" w:semiHidden="1" w:unhideWhenUsed="1"/>
+    <w:lsdException w:name="endnote reference" w:semiHidden="1" w:unhideWhenUsed="1"/>
+    <w:lsdException w:name="endnote text" w:semiHidden="1" w:unhideWhenUsed="1"/>
+    <w:lsdException w:name="table of authorities" w:semiHidden="1" w:unhideWhenUsed="1"/>
+    <w:lsdException w:name="macro" w:semiHidden="1" w:unhideWhenUsed="1"/>
+    <w:lsdException w:name="toa heading" w:semiHidden="1" w:unhideWhenUsed="1"/>
+    <w:lsdException w:name="List" w:semiHidden="1" w:unhideWhenUsed="1"/>
+    <w:lsdException w:name="List Bullet" w:semiHidden="1" w:unhideWhenUsed="1"/>
+    <w:lsdException w:name="List Number" w:semiHidden="1" w:unhideWhenUsed="1"/>
+    <w:lsdException w:name="List 2" w:semiHidden="1" w:unhideWhenUsed="1"/>
+    <w:lsdException w:name="List 3" w:semiHidden="1" w:unhideWhenUsed="1"/>
+    <w:lsdException w:name="List 4" w:semiHidden="1" w:unhideWhenUsed="1"/>
+    <w:lsdException w:name="List 5" w:semiHidden="1" w:unhideWhenUsed="1"/>
+    <w:lsdException w:name="List Bullet 2" w:semiHidden="1" w:unhideWhenUsed="1"/>
+    <w:lsdException w:name="List Bullet 3" w:semiHidden="1" w:unhideWhenUsed="1"/>
+    <w:lsdException w:name="List Bullet 4" w:semiHidden="1" w:unhideWhenUsed="1"/>
+    <w:lsdException w:name="List Bullet 5" w:semiHidden="1" w:unhideWhenUsed="1"/>
+    <w:lsdException w:name="List Number 2" w:semiHidden="1" w:unhideWhenUsed="1"/>
+    <w:lsdException w:name="List Number 3" w:semiHidden="1" w:unhideWhenUsed="1"/>
+    <w:lsdException w:name="List Number 4" w:semiHidden="1" w:unhideWhenUsed="1"/>
+    <w:lsdException w:name="List Number 5" w:semiHidden="1" w:unhideWhenUsed="1"/>
+    <w:lsdException w:name="Title" w:uiPriority="10" w:qFormat="1"/>
+    <w:lsdException w:name="Closing" w:semiHidden="1" w:unhideWhenUsed="1"/>
+    <w:lsdException w:name="Signature" w:semiHidden="1" w:unhideWhenUsed="1"/>
+    <w:lsdException w:name="Default Paragraph Font" w:semiHidden="1" w:uiPriority="1" w:unhideWhenUsed="1"/>
+    <w:lsdException w:name="Body Text" w:semiHidden="1" w:unhideWhenUsed="1"/>
+    <w:lsdException w:name="Body Text Indent" w:semiHidden="1" w:unhideWhenUsed="1"/>
+    <w:lsdException w:name="List Continue" w:semiHidden="1" w:unhideWhenUsed="1"/>
+    <w:lsdException w:name="List Continue 2" w:semiHidden="1" w:unhideWhenUsed="1"/>
+    <w:lsdException w:name="List Continue 3" w:semiHidden="1" w:unhideWhenUsed="1"/>
+    <w:lsdException w:name="List Continue 4" w:semiHidden="1" w:unhideWhenUsed="1"/>
+    <w:lsdException w:name="List Continue 5" w:semiHidden="1" w:unhideWhenUsed="1"/>
+    <w:lsdException w:name="Message Header" w:semiHidden="1" w:unhideWhenUsed="1"/>
+    <w:lsdException w:name="Subtitle" w:uiPriority="11" w:qFormat="1"/>
+    <w:lsdException w:name="Salutation" w:semiHidden="1" w:unhideWhenUsed="1"/>
+    <w:lsdException w:name="Date" w:semiHidden="1" w:unhideWhenUsed="1"/>
+    <w:lsdException w:name="Body Text First Indent" w:semiHidden="1" w:unhideWhenUsed="1"/>
+    <w:lsdException w:name="Body Text First Indent 2" w:semiHidden="1" w:unhideWhenUsed="1"/>
+    <w:lsdException w:name="Note Heading" w:semiHidden="1" w:unhideWhenUsed="1"/>
+    <w:lsdException w:name="Body Text 2" w:semiHidden="1" w:unhideWhenUsed="1"/>
+    <w:lsdException w:name="Body Text 3" w:semiHidden="1" w:unhideWhenUsed="1"/>
+    <w:lsdException w:name="Body Text Indent 2" w:semiHidden="1" w:unhideWhenUsed="1"/>
+    <w:lsdException w:name="Body Text Indent 3" w:semiHidden="1" w:unhideWhenUsed="1"/>
+    <w:lsdException w:name="Block Text" w:semiHidden="1" w:unhideWhenUsed="1"/>
+    <w:lsdException w:name="Hyperlink" w:semiHidden="1" w:unhideWhenUsed="1"/>
+    <w:lsdException w:name="FollowedHyperlink" w:semiHidden="1" w:unhideWhenUsed="1"/>
+    <w:lsdException w:name="Strong" w:uiPriority="22" w:qFormat="1"/>
+    <w:lsdException w:name="Emphasis" w:uiPriority="20" w:qFormat="1"/>
+    <w:lsdException w:name="Document Map" w:semiHidden="1" w:unhideWhenUsed="1"/>
+    <w:lsdException w:name="Plain Text" w:semiHidden="1" w:unhideWhenUsed="1"/>
+    <w:lsdException w:name="E-mail Signature" w:semiHidden="1" w:unhideWhenUsed="1"/>
+    <w:lsdException w:name="HTML Top of Form" w:semiHidden="1" w:unhideWhenUsed="1"/>
+    <w:lsdException w:name="HTML Bottom of Form" w:semiHidden="1" w:unhideWhenUsed="1"/>
+    <w:lsdException w:name="Normal (Web)" w:semiHidden="1" w:unhideWhenUsed="1"/>
+    <w:lsdException w:name="HTML Acronym" w:semiHidden="1" w:unhideWhenUsed="1"/>
+    <w:lsdException w:name="HTML Address" w:semiHidden="1" w:unhideWhenUsed="1"/>
+    <w:lsdException w:name="HTML Cite" w:semiHidden="1" w:unhideWhenUsed="1"/>
+    <w:lsdException w:name="HTML Code" w:semiHidden="1" w:unhideWhenUsed="1"/>
+    <w:lsdException w:name="HTML Definition" w:semiHidden="1" w:unhideWhenUsed="1"/>
+    <w:lsdException w:name="HTML Keyboard" w:semiHidden="1" w:unhideWhenUsed="1"/>
+    <w:lsdException w:name="HTML Preformatted" w:semiHidden="1" w:unhideWhenUsed="1"/>
+    <w:lsdException w:name="HTML Sample" w:semiHidden="1" w:unhideWhenUsed="1"/>
+    <w:lsdException w:name="HTML Typewriter" w:semiHidden="1" w:unhideWhenUsed="1"/>
+    <w:lsdException w:name="HTML Variable" w:semiHidden="1" w:unhideWhenUsed="1"/>
+    <w:lsdException w:name="Normal Table" w:semiHidden="1" w:unhideWhenUsed="1"/>
+    <w:lsdException w:name="annotation subject" w:semiHidden="1" w:unhideWhenUsed="1"/>
+    <w:lsdException w:name="No List" w:semiHidden="1" w:unhideWhenUsed="1"/>
+    <w:lsdException w:name="Outline List 1" w:semiHidden="1" w:unhideWhenUsed="1"/>
+    <w:lsdException w:name="Outline List 2" w:semiHidden="1" w:unhideWhenUsed="1"/>
+    <w:lsdException w:name="Outline List 3" w:semiHidden="1" w:unhideWhenUsed="1"/>
+    <w:lsdException w:name="Table Simple 1" w:semiHidden="1" w:unhideWhenUsed="1"/>
+    <w:lsdException w:name="Table Simple 2" w:semiHidden="1" w:unhideWhenUsed="1"/>
+    <w:lsdException w:name="Table Simple 3" w:semiHidden="1" w:unhideWhenUsed="1"/>
+    <w:lsdException w:name="Table Classic 1" w:semiHidden="1" w:unhideWhenUsed="1"/>
+    <w:lsdException w:name="Table Classic 2" w:semiHidden="1" w:unhideWhenUsed="1"/>
+    <w:lsdException w:name="Table Classic 3" w:semiHidden="1" w:unhideWhenUsed="1"/>
+    <w:lsdException w:name="Table Classic 4" w:semiHidden="1" w:unhideWhenUsed="1"/>
+    <w:lsdException w:name="Table Colorful 1" w:semiHidden="1" w:unhideWhenUsed="1"/>
+    <w:lsdException w:name="Table Colorful 2" w:semiHidden="1" w:unhideWhenUsed="1"/>
+    <w:lsdException w:name="Table Colorful 3" w:semiHidden="1" w:unhideWhenUsed="1"/>
+    <w:lsdException w:name="Table Columns 1" w:semiHidden="1" w:unhideWhenUsed="1"/>
+    <w:lsdException w:name="Table Columns 2" w:semiHidden="1" w:unhideWhenUsed="1"/>
+    <w:lsdException w:name="Table Columns 3" w:semiHidden="1" w:unhideWhenUsed="1"/>
+    <w:lsdException w:name="Table Columns 4" w:semiHidden="1" w:unhideWhenUsed="1"/>
+    <w:lsdException w:name="Table Columns 5" w:semiHidden="1" w:unhideWhenUsed="1"/>
+    <w:lsdException w:name="Table Grid 1" w:semiHidden="1" w:unhideWhenUsed="1"/>
+    <w:lsdException w:name="Table Grid 2" w:semiHidden="1" w:unhideWhenUsed="1"/>
+    <w:lsdException w:name="Table Grid 3" w:semiHidden="1" w:unhideWhenUsed="1"/>
+    <w:lsdException w:name="Table Grid 4" w:semiHidden="1" w:unhideWhenUsed="1"/>
+    <w:lsdException w:name="Table Grid 5" w:semiHidden="1" w:unhideWhenUsed="1"/>
+    <w:lsdException w:name="Table Grid 6" w:semiHidden="1" w:unhideWhenUsed="1"/>
+    <w:lsdException w:name="Table Grid 7" w:semiHidden="1" w:unhideWhenUsed="1"/>
+    <w:lsdException w:name="Table Grid 8" w:semiHidden="1" w:unhideWhenUsed="1"/>
+    <w:lsdException w:name="Table List 1" w:semiHidden="1" w:unhideWhenUsed="1"/>
+    <w:lsdException w:name="Table List 2" w:semiHidden="1" w:unhideWhenUsed="1"/>
+    <w:lsdException w:name="Table List 3" w:semiHidden="1" w:unhideWhenUsed="1"/>
+    <w:lsdException w:name="Table List 4" w:semiHidden="1" w:unhideWhenUsed="1"/>
+    <w:lsdException w:name="Table List 5" w:semiHidden="1" w:unhideWhenUsed="1"/>
+    <w:lsdException w:name="Table List 6" w:semiHidden="1" w:unhideWhenUsed="1"/>
+    <w:lsdException w:name="Table List 7" w:semiHidden="1" w:unhideWhenUsed="1"/>
+    <w:lsdException w:name="Table List 8" w:semiHidden="1" w:unhideWhenUsed="1"/>
+    <w:lsdException w:name="Table 3D effects 1" w:semiHidden="1" w:unhideWhenUsed="1"/>
+    <w:lsdException w:name="Table 3D effects 2" w:semiHidden="1" w:unhideWhenUsed="1"/>
+    <w:lsdException w:name="Table 3D effects 3" w:semiHidden="1" w:unhideWhenUsed="1"/>
+    <w:lsdException w:name="Table Contemporary" w:semiHidden="1" w:unhideWhenUsed="1"/>
+    <w:lsdException w:name="Table Elegant" w:semiHidden="1" w:unhideWhenUsed="1"/>
+    <w:lsdException w:name="Table Professional" w:semiHidden="1" w:unhideWhenUsed="1"/>
+    <w:lsdException w:name="Table Subtle 1" w:semiHidden="1" w:unhideWhenUsed="1"/>
+    <w:lsdException w:name="Table Subtle 2" w:semiHidden="1" w:unhideWhenUsed="1"/>
+    <w:lsdException w:name="Table Web 1" w:semiHidden="1" w:unhideWhenUsed="1"/>
+    <w:lsdException w:name="Table Web 2" w:semiHidden="1" w:unhideWhenUsed="1"/>
+    <w:lsdException w:name="Table Web 3" w:semiHidden="1" w:unhideWhenUsed="1"/>
+    <w:lsdException w:name="Balloon Text" w:semiHidden="1" w:unhideWhenUsed="1"/>
+    <w:lsdException w:name="Table Grid" w:uiPriority="39"/>
+    <w:lsdException w:name="Table Theme" w:semiHidden="1" w:unhideWhenUsed="1"/>
+    <w:lsdException w:name="Placeholder Text" w:semiHidden="1"/>
+    <w:lsdException w:name="No Spacing" w:uiPriority="1" w:qFormat="1"/>
+    <w:lsdException w:name="Light Shading" w:uiPriority="60"/>
+    <w:lsdException w:name="Light List" w:uiPriority="61"/>
+    <w:lsdException w:name="Light Grid" w:uiPriority="62"/>
+    <w:lsdException w:name="Medium Shading 1" w:uiPriority="63"/>
+    <w:lsdException w:name="Medium Shading 2" w:uiPriority="64"/>
+    <w:lsdException w:name="Medium List 1" w:uiPriority="65"/>
+    <w:lsdException w:name="Medium List 2" w:uiPriority="66"/>
+    <w:lsdException w:name="Medium Grid 1" w:uiPriority="67"/>
+    <w:lsdException w:name="Medium Grid 2" w:uiPriority="68"/>
+    <w:lsdException w:name="Medium Grid 3" w:uiPriority="69"/>
+    <w:lsdException w:name="Dark List" w:uiPriority="70"/>
+    <w:lsdException w:name="Colorful Shading" w:uiPriority="71"/>
+    <w:lsdException w:name="Colorful List" w:uiPriority="72"/>
+    <w:lsdException w:name="Colorful Grid" w:uiPriority="73"/>
+    <w:lsdException w:name="Light Shading Accent 1" w:uiPriority="60"/>
+    <w:lsdException w:name="Light List Accent 1" w:uiPriority="61"/>
+    <w:lsdException w:name="Light Grid Accent 1" w:uiPriority="62"/>
+    <w:lsdException w:name="Medium Shading 1 Accent 1" w:uiPriority="63"/>
+    <w:lsdException w:name="Medium Shading 2 Accent 1" w:uiPriority="64"/>
+    <w:lsdException w:name="Medium List 1 Accent 1" w:uiPriority="65"/>
+    <w:lsdException w:name="Revision" w:semiHidden="1"/>
+    <w:lsdException w:name="List Paragraph" w:uiPriority="34" w:qFormat="1"/>
+    <w:lsdException w:name="Quote" w:uiPriority="29" w:qFormat="1"/>
+    <w:lsdException w:name="Intense Quote" w:uiPriority="30" w:qFormat="1"/>
+    <w:lsdException w:name="Medium List 2 Accent 1" w:uiPriority="66"/>
+    <w:lsdException w:name="Medium Grid 1 Accent 1" w:uiPriority="67"/>
+    <w:lsdException w:name="Medium Grid 2 Accent 1" w:uiPriority="68"/>
+    <w:lsdException w:name="Medium Grid 3 Accent 1" w:uiPriority="69"/>
+    <w:lsdException w:name="Dark List Accent 1" w:uiPriority="70"/>
+    <w:lsdException w:name="Colorful Shading Accent 1" w:uiPriority="71"/>
+    <w:lsdException w:name="Colorful List Accent 1" w:uiPriority="72"/>
+    <w:lsdException w:name="Colorful Grid Accent 1" w:uiPriority="73"/>
+    <w:lsdException w:name="Light Shading Accent 2" w:uiPriority="60"/>
+    <w:lsdException w:name="Light List Accent 2" w:uiPriority="61"/>
+    <w:lsdException w:name="Light Grid Accent 2" w:uiPriority="62"/>
+    <w:lsdException w:name="Medium Shading 1 Accent 2" w:uiPriority="63"/>
+    <w:lsdException w:name="Medium Shading 2 Accent 2" w:uiPriority="64"/>
+    <w:lsdException w:name="Medium List 1 Accent 2" w:uiPriority="65"/>
+    <w:lsdException w:name="Medium List 2 Accent 2" w:uiPriority="66"/>
+    <w:lsdException w:name="Medium Grid 1 Accent 2" w:uiPriority="67"/>
+    <w:lsdException w:name="Medium Grid 2 Accent 2" w:uiPriority="68"/>
+    <w:lsdException w:name="Medium Grid 3 Accent 2" w:uiPriority="69"/>
+    <w:lsdException w:name="Dark List Accent 2" w:uiPriority="70"/>
+    <w:lsdException w:name="Colorful Shading Accent 2" w:uiPriority="71"/>
+    <w:lsdException w:name="Colorful List Accent 2" w:uiPriority="72"/>
+    <w:lsdException w:name="Colorful Grid Accent 2" w:uiPriority="73"/>
+    <w:lsdException w:name="Light Shading Accent 3" w:uiPriority="60"/>
+    <w:lsdException w:name="Light List Accent 3" w:uiPriority="61"/>
+    <w:lsdException w:name="Light Grid Accent 3" w:uiPriority="62"/>
+    <w:lsdException w:name="Medium Shading 1 Accent 3" w:uiPriority="63"/>
+    <w:lsdException w:name="Medium Shading 2 Accent 3" w:uiPriority="64"/>
+    <w:lsdException w:name="Medium List 1 Accent 3" w:uiPriority="65"/>
+    <w:lsdException w:name="Medium List 2 Accent 3" w:uiPriority="66"/>
+    <w:lsdException w:name="Medium Grid 1 Accent 3" w:uiPriority="67"/>
+    <w:lsdException w:name="Medium Grid 2 Accent 3" w:uiPriority="68"/>
+    <w:lsdException w:name="Medium Grid 3 Accent 3" w:uiPriority="69"/>
+    <w:lsdException w:name="Dark List Accent 3" w:uiPriority="70"/>
+    <w:lsdException w:name="Colorful Shading Accent 3" w:uiPriority="71"/>
+    <w:lsdException w:name="Colorful List Accent 3" w:uiPriority="72"/>
+    <w:lsdException w:name="Colorful Grid Accent 3" w:uiPriority="73"/>
+    <w:lsdException w:name="Light Shading Accent 4" w:uiPriority="60"/>
+    <w:lsdException w:name="Light List Accent 4" w:uiPriority="61"/>
+    <w:lsdException w:name="Light Grid Accent 4" w:uiPriority="62"/>
+    <w:lsdException w:name="Medium Shading 1 Accent 4" w:uiPriority="63"/>
+    <w:lsdException w:name="Medium Shading 2 Accent 4" w:uiPriority="64"/>
+    <w:lsdException w:name="Medium List 1 Accent 4" w:uiPriority="65"/>
+    <w:lsdException w:name="Medium List 2 Accent 4" w:uiPriority="66"/>
+    <w:lsdException w:name="Medium Grid 1 Accent 4" w:uiPriority="67"/>
+    <w:lsdException w:name="Medium Grid 2 Accent 4" w:uiPriority="68"/>
+    <w:lsdException w:name="Medium Grid 3 Accent 4" w:uiPriority="69"/>
+    <w:lsdException w:name="Dark List Accent 4" w:uiPriority="70"/>
+    <w:lsdException w:name="Colorful Shading Accent 4" w:uiPriority="71"/>
+    <w:lsdException w:name="Colorful List Accent 4" w:uiPriority="72"/>
+    <w:lsdException w:name="Colorful Grid Accent 4" w:uiPriority="73"/>
+    <w:lsdException w:name="Light Shading Accent 5" w:uiPriority="60"/>
+    <w:lsdException w:name="Light List Accent 5" w:uiPriority="61"/>
+    <w:lsdException w:name="Light Grid Accent 5" w:uiPriority="62"/>
+    <w:lsdException w:name="Medium Shading 1 Accent 5" w:uiPriority="63"/>
+    <w:lsdException w:name="Medium Shading 2 Accent 5" w:uiPriority="64"/>
+    <w:lsdException w:name="Medium List 1 Accent 5" w:uiPriority="65"/>
+    <w:lsdException w:name="Medium List 2 Accent 5" w:uiPriority="66"/>
+    <w:lsdException w:name="Medium Grid 1 Accent 5" w:uiPriority="67"/>
+    <w:lsdException w:name="Medium Grid 2 Accent 5" w:uiPriority="68"/>
+    <w:lsdException w:name="Medium Grid 3 Accent 5" w:uiPriority="69"/>
+    <w:lsdException w:name="Dark List Accent 5" w:uiPriority="70"/>
+    <w:lsdException w:name="Colorful Shading Accent 5" w:uiPriority="71"/>
+    <w:lsdException w:name="Colorful List Accent 5" w:uiPriority="72"/>
+    <w:lsdException w:name="Colorful Grid Accent 5" w:uiPriority="73"/>
+    <w:lsdException w:name="Light Shading Accent 6" w:uiPriority="60"/>
+    <w:lsdException w:name="Light List Accent 6" w:uiPriority="61"/>
+    <w:lsdException w:name="Light Grid Accent 6" w:uiPriority="62"/>
+    <w:lsdException w:name="Medium Shading 1 Accent 6" w:uiPriority="63"/>
+    <w:lsdException w:name="Medium Shading 2 Accent 6" w:uiPriority="64"/>
+    <w:lsdException w:name="Medium List 1 Accent 6" w:uiPriority="65"/>
+    <w:lsdException w:name="Medium List 2 Accent 6" w:uiPriority="66"/>
+    <w:lsdException w:name="Medium Grid 1 Accent 6" w:uiPriority="67"/>
+    <w:lsdException w:name="Medium Grid 2 Accent 6" w:uiPriority="68"/>
+    <w:lsdException w:name="Medium Grid 3 Accent 6" w:uiPriority="69"/>
+    <w:lsdException w:name="Dark List Accent 6" w:uiPriority="70"/>
+    <w:lsdException w:name="Colorful Shading Accent 6" w:uiPriority="71"/>
+    <w:lsdException w:name="Colorful List Accent 6" w:uiPriority="72"/>
+    <w:lsdException w:name="Colorful Grid Accent 6" w:uiPriority="73"/>
+    <w:lsdException w:name="Subtle Emphasis" w:uiPriority="19" w:qFormat="1"/>
+    <w:lsdException w:name="Intense Emphasis" w:uiPriority="21" w:qFormat="1"/>
+    <w:lsdException w:name="Subtle Reference" w:uiPriority="31" w:qFormat="1"/>
+    <w:lsdException w:name="Intense Reference" w:uiPriority="32" w:qFormat="1"/>
+    <w:lsdException w:name="Book Title" w:uiPriority="33" w:qFormat="1"/>
+    <w:lsdException w:name="Bibliography" w:semiHidden="1" w:uiPriority="37" w:unhideWhenUsed="1"/>
+    <w:lsdException w:name="TOC Heading" w:semiHidden="1" w:uiPriority="39" w:unhideWhenUsed="1" w:qFormat="1"/>
+    <w:lsdException w:name="Plain Table 1" w:uiPriority="41"/>
+    <w:lsdException w:name="Plain Table 2" w:uiPriority="42"/>
+    <w:lsdException w:name="Plain Table 3" w:uiPriority="43"/>
+    <w:lsdException w:name="Plain Table 4" w:uiPriority="44"/>
+    <w:lsdException w:name="Plain Table 5" w:uiPriority="45"/>
+    <w:lsdException w:name="Grid Table Light" w:uiPriority="40"/>
+    <w:lsdException w:name="Grid Table 1 Light" w:uiPriority="46"/>
+    <w:lsdException w:name="Grid Table 2" w:uiPriority="47"/>
+    <w:lsdException w:name="Grid Table 3" w:uiPriority="48"/>
+    <w:lsdException w:name="Grid Table 4" w:uiPriority="49"/>
+    <w:lsdException w:name="Grid Table 5 Dark" w:uiPriority="50"/>
+    <w:lsdException w:name="Grid Table 6 Colorful" w:uiPriority="51"/>
+    <w:lsdException w:name="Grid Table 7 Colorful" w:uiPriority="52"/>
+    <w:lsdException w:name="Grid Table 1 Light Accent 1" w:uiPriority="46"/>
+    <w:lsdException w:name="Grid Table 2 Accent 1" w:uiPriority="47"/>
+    <w:lsdException w:name="Grid Table 3 Accent 1" w:uiPriority="48"/>
+    <w:lsdException w:name="Grid Table 4 Accent 1" w:uiPriority="49"/>
+    <w:lsdException w:name="Grid Table 5 Dark Accent 1" w:uiPriority="50"/>
+    <w:lsdException w:name="Grid Table 6 Colorful Accent 1" w:uiPriority="51"/>
+    <w:lsdException w:name="Grid Table 7 Colorful Accent 1" w:uiPriority="52"/>
+    <w:lsdException w:name="Grid Table 1 Light Accent 2" w:uiPriority="46"/>
+    <w:lsdException w:name="Grid Table 2 Accent 2" w:uiPriority="47"/>
+    <w:lsdException w:name="Grid Table 3 Accent 2" w:uiPriority="48"/>
+    <w:lsdException w:name="Grid Table 4 Accent 2" w:uiPriority="49"/>
+    <w:lsdException w:name="Grid Table 5 Dark Accent 2" w:uiPriority="50"/>
+    <w:lsdException w:name="Grid Table 6 Colorful Accent 2" w:uiPriority="51"/>
+    <w:lsdException w:name="Grid Table 7 Colorful Accent 2" w:uiPriority="52"/>
+    <w:lsdException w:name="Grid Table 1 Light Accent 3" w:uiPriority="46"/>
+    <w:lsdException w:name="Grid Table 2 Accent 3" w:uiPriority="47"/>
+    <w:lsdException w:name="Grid Table 3 Accent 3" w:uiPriority="48"/>
+    <w:lsdException w:name="Grid Table 4 Accent 3" w:uiPriority="49"/>
+    <w:lsdException w:name="Grid Table 5 Dark Accent 3" w:uiPriority="50"/>
+    <w:lsdException w:name="Grid Table 6 Colorful Accent 3" w:uiPriority="51"/>
+    <w:lsdException w:name="Grid Table 7 Colorful Accent 3" w:uiPriority="52"/>
+    <w:lsdException w:name="Grid Table 1 Light Accent 4" w:uiPriority="46"/>
+    <w:lsdException w:name="Grid Table 2 Accent 4" w:uiPriority="47"/>
+    <w:lsdException w:name="Grid Table 3 Accent 4" w:uiPriority="48"/>
+    <w:lsdException w:name="Grid Table 4 Accent 4" w:uiPriority="49"/>
+    <w:lsdException w:name="Grid Table 5 Dark Accent 4" w:uiPriority="50"/>
+    <w:lsdException w:name="Grid Table 6 Colorful Accent 4" w:uiPriority="51"/>
+    <w:lsdException w:name="Grid Table 7 Colorful Accent 4" w:uiPriority="52"/>
+    <w:lsdException w:name="Grid Table 1 Light Accent 5" w:uiPriority="46"/>
+    <w:lsdException w:name="Grid Table 2 Accent 5" w:uiPriority="47"/>
+    <w:lsdException w:name="Grid Table 3 Accent 5" w:uiPriority="48"/>
+    <w:lsdException w:name="Grid Table 4 Accent 5" w:uiPriority="49"/>
+    <w:lsdException w:name="Grid Table 5 Dark Accent 5" w:uiPriority="50"/>
+    <w:lsdException w:name="Grid Table 6 Colorful Accent 5" w:uiPriority="51"/>
+    <w:lsdException w:name="Grid Table 7 Colorful Accent 5" w:uiPriority="52"/>
+    <w:lsdException w:name="Grid Table 1 Light Accent 6" w:uiPriority="46"/>
+    <w:lsdException w:name="Grid Table 2 Accent 6" w:uiPriority="47"/>
+    <w:lsdException w:name="Grid Table 3 Accent 6" w:uiPriority="48"/>
+    <w:lsdException w:name="Grid Table 4 Accent 6" w:uiPriority="49"/>
+    <w:lsdException w:name="Grid Table 5 Dark Accent 6" w:uiPriority="50"/>
+    <w:lsdException w:name="Grid Table 6 Colorful Accent 6" w:uiPriority="51"/>
+    <w:lsdException w:name="Grid Table 7 Colorful Accent 6" w:uiPriority="52"/>
+    <w:lsdException w:name="List Table 1 Light" w:uiPriority="46"/>
+    <w:lsdException w:name="List Table 2" w:uiPriority="47"/>
+    <w:lsdException w:name="List Table 3" w:uiPriority="48"/>
+    <w:lsdException w:name="List Table 4" w:uiPriority="49"/>
+    <w:lsdException w:name="List Table 5 Dark" w:uiPriority="50"/>
+    <w:lsdException w:name="List Table 6 Colorful" w:uiPriority="51"/>
+    <w:lsdException w:name="List Table 7 Colorful" w:uiPriority="52"/>
+    <w:lsdException w:name="List Table 1 Light Accent 1" w:uiPriority="46"/>
+    <w:lsdException w:name="List Table 2 Accent 1" w:uiPriority="47"/>
+    <w:lsdException w:name="List Table 3 Accent 1" w:uiPriority="48"/>
+    <w:lsdException w:name="List Table 4 Accent 1" w:uiPriority="49"/>
+    <w:lsdException w:name="List Table 5 Dark Accent 1" w:uiPriority="50"/>
+    <w:lsdException w:name="List Table 6 Colorful Accent 1" w:uiPriority="51"/>
+    <w:lsdException w:name="List Table 7 Colorful Accent 1" w:uiPriority="52"/>
+    <w:lsdException w:name="List Table 1 Light Accent 2" w:uiPriority="46"/>
+    <w:lsdException w:name="List Table 2 Accent 2" w:uiPriority="47"/>
+    <w:lsdException w:name="List Table 3 Accent 2" w:uiPriority="48"/>
+    <w:lsdException w:name="List Table 4 Accent 2" w:uiPriority="49"/>
+    <w:lsdException w:name="List Table 5 Dark Accent 2" w:uiPriority="50"/>
+    <w:lsdException w:name="List Table 6 Colorful Accent 2" w:uiPriority="51"/>
+    <w:lsdException w:name="List Table 7 Colorful Accent 2" w:uiPriority="52"/>
+    <w:lsdException w:name="List Table 1 Light Accent 3" w:uiPriority="46"/>
+    <w:lsdException w:name="List Table 2 Accent 3" w:uiPriority="47"/>
+    <w:lsdException w:name="List Table 3 Accent 3" w:uiPriority="48"/>
+    <w:lsdException w:name="List Table 4 Accent 3" w:uiPriority="49"/>
+    <w:lsdException w:name="List Table 5 Dark Accent 3" w:uiPriority="50"/>
+    <w:lsdException w:name="List Table 6 Colorful Accent 3" w:uiPriority="51"/>
+    <w:lsdException w:name="List Table 7 Colorful Accent 3" w:uiPriority="52"/>
+    <w:lsdException w:name="List Table 1 Light Accent 4" w:uiPriority="46"/>
+    <w:lsdException w:name="List Table 2 Accent 4" w:uiPriority="47"/>
+    <w:lsdException w:name="List Table 3 Accent 4" w:uiPriority="48"/>
+    <w:lsdException w:name="List Table 4 Accent 4" w:uiPriority="49"/>
+    <w:lsdException w:name="List Table 5 Dark Accent 4" w:uiPriority="50"/>
+    <w:lsdException w:name="List Table 6 Colorful Accent 4" w:uiPriority="51"/>
+    <w:lsdException w:name="List Table 7 Colorful Accent 4" w:uiPriority="52"/>
+    <w:lsdException w:name="List Table 1 Light Accent 5" w:uiPriority="46"/>
+    <w:lsdException w:name="List Table 2 Accent 5" w:uiPriority="47"/>
+    <w:lsdException w:name="List Table 3 Accent 5" w:uiPriority="48"/>
+    <w:lsdException w:name="List Table 4 Accent 5" w:uiPriority="49"/>
+    <w:lsdException w:name="List Table 5 Dark Accent 5" w:uiPriority="50"/>
+    <w:lsdException w:name="List Table 6 Colorful Accent 5" w:uiPriority="51"/>
+    <w:lsdException w:name="List Table 7 Colorful Accent 5" w:uiPriority="52"/>
+    <w:lsdException w:name="List Table 1 Light Accent 6" w:uiPriority="46"/>
+    <w:lsdException w:name="List Table 2 Accent 6" w:uiPriority="47"/>
+    <w:lsdException w:name="List Table 3 Accent 6" w:uiPriority="48"/>
+    <w:lsdException w:name="List Table 4 Accent 6" w:uiPriority="49"/>
+    <w:lsdException w:name="List Table 5 Dark Accent 6" w:uiPriority="50"/>
+    <w:lsdException w:name="List Table 6 Colorful Accent 6" w:uiPriority="51"/>
+    <w:lsdException w:name="List Table 7 Colorful Accent 6" w:uiPriority="52"/>
+    <w:lsdException w:name="Mention" w:semiHidden="1" w:unhideWhenUsed="1"/>
+    <w:lsdException w:name="Smart Hyperlink" w:semiHidden="1" w:unhideWhenUsed="1"/>
+    <w:lsdException w:name="Hashtag" w:semiHidden="1" w:unhideWhenUsed="1"/>
+    <w:lsdException w:name="Unresolved Mention" w:semiHidden="1" w:unhideWhenUsed="1"/>
+  </w:latentStyles>
+  <w:style w:type="paragraph" w:default="1" w:styleId="Normal">
+    <w:name w:val="Normal"/>
+    <w:qFormat/>
   </w:style>
   <w:style w:type="paragraph" w:styleId="Heading1">
     <w:name w:val="heading 1"/>
     <w:basedOn w:val="Normal"/>
     <w:next w:val="Normal"/>
+    <w:uiPriority w:val="9"/>
+    <w:qFormat/>
     <w:pPr>
-      <w:keepNext w:val="1"/>
-      <w:keepLines w:val="1"/>
-      <w:spacing w:after="120" w:before="480" w:lineRule="auto"/>
+      <w:keepNext/>
+      <w:keepLines/>
+      <w:spacing w:before="480" w:after="120"/>
+      <w:outlineLvl w:val="0"/>
     </w:pPr>
     <w:rPr>
-      <w:b w:val="1"/>
+      <w:b/>
       <w:sz w:val="48"/>
       <w:szCs w:val="48"/>
     </w:rPr>
@@ -983,13 +1648,18 @@
     <w:name w:val="heading 2"/>
     <w:basedOn w:val="Normal"/>
     <w:next w:val="Normal"/>
+    <w:uiPriority w:val="9"/>
+    <w:semiHidden/>
+    <w:unhideWhenUsed/>
+    <w:qFormat/>
     <w:pPr>
-      <w:keepNext w:val="1"/>
-      <w:keepLines w:val="1"/>
-      <w:spacing w:after="80" w:before="360" w:lineRule="auto"/>
+      <w:keepNext/>
+      <w:keepLines/>
+      <w:spacing w:before="360" w:after="80"/>
+      <w:outlineLvl w:val="1"/>
     </w:pPr>
     <w:rPr>
-      <w:b w:val="1"/>
+      <w:b/>
       <w:sz w:val="36"/>
       <w:szCs w:val="36"/>
     </w:rPr>
@@ -998,13 +1668,18 @@
     <w:name w:val="heading 3"/>
     <w:basedOn w:val="Normal"/>
     <w:next w:val="Normal"/>
+    <w:uiPriority w:val="9"/>
+    <w:semiHidden/>
+    <w:unhideWhenUsed/>
+    <w:qFormat/>
     <w:pPr>
-      <w:keepNext w:val="1"/>
-      <w:keepLines w:val="1"/>
-      <w:spacing w:after="80" w:before="280" w:lineRule="auto"/>
+      <w:keepNext/>
+      <w:keepLines/>
+      <w:spacing w:before="280" w:after="80"/>
+      <w:outlineLvl w:val="2"/>
     </w:pPr>
     <w:rPr>
-      <w:b w:val="1"/>
+      <w:b/>
       <w:sz w:val="28"/>
       <w:szCs w:val="28"/>
     </w:rPr>
@@ -1013,13 +1688,18 @@
     <w:name w:val="heading 4"/>
     <w:basedOn w:val="Normal"/>
     <w:next w:val="Normal"/>
+    <w:uiPriority w:val="9"/>
+    <w:semiHidden/>
+    <w:unhideWhenUsed/>
+    <w:qFormat/>
     <w:pPr>
-      <w:keepNext w:val="1"/>
-      <w:keepLines w:val="1"/>
-      <w:spacing w:after="40" w:before="240" w:lineRule="auto"/>
+      <w:keepNext/>
+      <w:keepLines/>
+      <w:spacing w:before="240" w:after="40"/>
+      <w:outlineLvl w:val="3"/>
     </w:pPr>
     <w:rPr>
-      <w:b w:val="1"/>
+      <w:b/>
       <w:sz w:val="24"/>
       <w:szCs w:val="24"/>
     </w:rPr>
@@ -1028,43 +1708,80 @@
     <w:name w:val="heading 5"/>
     <w:basedOn w:val="Normal"/>
     <w:next w:val="Normal"/>
+    <w:uiPriority w:val="9"/>
+    <w:semiHidden/>
+    <w:unhideWhenUsed/>
+    <w:qFormat/>
     <w:pPr>
-      <w:keepNext w:val="1"/>
-      <w:keepLines w:val="1"/>
-      <w:spacing w:after="40" w:before="220" w:lineRule="auto"/>
+      <w:keepNext/>
+      <w:keepLines/>
+      <w:spacing w:before="220" w:after="40"/>
+      <w:outlineLvl w:val="4"/>
     </w:pPr>
     <w:rPr>
-      <w:b w:val="1"/>
-      <w:sz w:val="22"/>
-      <w:szCs w:val="22"/>
+      <w:b/>
     </w:rPr>
   </w:style>
   <w:style w:type="paragraph" w:styleId="Heading6">
     <w:name w:val="heading 6"/>
     <w:basedOn w:val="Normal"/>
     <w:next w:val="Normal"/>
+    <w:uiPriority w:val="9"/>
+    <w:semiHidden/>
+    <w:unhideWhenUsed/>
+    <w:qFormat/>
     <w:pPr>
-      <w:keepNext w:val="1"/>
-      <w:keepLines w:val="1"/>
-      <w:spacing w:after="40" w:before="200" w:lineRule="auto"/>
+      <w:keepNext/>
+      <w:keepLines/>
+      <w:spacing w:before="200" w:after="40"/>
+      <w:outlineLvl w:val="5"/>
     </w:pPr>
     <w:rPr>
-      <w:b w:val="1"/>
+      <w:b/>
       <w:sz w:val="20"/>
       <w:szCs w:val="20"/>
     </w:rPr>
+  </w:style>
+  <w:style w:type="character" w:default="1" w:styleId="DefaultParagraphFont">
+    <w:name w:val="Default Paragraph Font"/>
+    <w:uiPriority w:val="1"/>
+    <w:semiHidden/>
+    <w:unhideWhenUsed/>
+  </w:style>
+  <w:style w:type="table" w:default="1" w:styleId="TableNormal">
+    <w:name w:val="Normal Table"/>
+    <w:uiPriority w:val="99"/>
+    <w:semiHidden/>
+    <w:unhideWhenUsed/>
+    <w:tblPr>
+      <w:tblInd w:w="0" w:type="dxa"/>
+      <w:tblCellMar>
+        <w:top w:w="0" w:type="dxa"/>
+        <w:left w:w="108" w:type="dxa"/>
+        <w:bottom w:w="0" w:type="dxa"/>
+        <w:right w:w="108" w:type="dxa"/>
+      </w:tblCellMar>
+    </w:tblPr>
+  </w:style>
+  <w:style w:type="numbering" w:default="1" w:styleId="NoList">
+    <w:name w:val="No List"/>
+    <w:uiPriority w:val="99"/>
+    <w:semiHidden/>
+    <w:unhideWhenUsed/>
   </w:style>
   <w:style w:type="paragraph" w:styleId="Title">
     <w:name w:val="Title"/>
     <w:basedOn w:val="Normal"/>
     <w:next w:val="Normal"/>
+    <w:uiPriority w:val="10"/>
+    <w:qFormat/>
     <w:pPr>
-      <w:keepNext w:val="1"/>
-      <w:keepLines w:val="1"/>
-      <w:spacing w:after="120" w:before="480" w:lineRule="auto"/>
+      <w:keepNext/>
+      <w:keepLines/>
+      <w:spacing w:before="480" w:after="120"/>
     </w:pPr>
     <w:rPr>
-      <w:b w:val="1"/>
+      <w:b/>
       <w:sz w:val="72"/>
       <w:szCs w:val="72"/>
     </w:rPr>
@@ -1073,18 +1790,48 @@
     <w:name w:val="Subtitle"/>
     <w:basedOn w:val="Normal"/>
     <w:next w:val="Normal"/>
+    <w:uiPriority w:val="11"/>
+    <w:qFormat/>
     <w:pPr>
-      <w:keepNext w:val="1"/>
-      <w:keepLines w:val="1"/>
-      <w:spacing w:after="80" w:before="360" w:lineRule="auto"/>
+      <w:keepNext/>
+      <w:keepLines/>
+      <w:spacing w:before="360" w:after="80"/>
     </w:pPr>
     <w:rPr>
-      <w:rFonts w:ascii="Georgia" w:cs="Georgia" w:eastAsia="Georgia" w:hAnsi="Georgia"/>
-      <w:i w:val="1"/>
+      <w:rFonts w:ascii="Georgia" w:eastAsia="Georgia" w:hAnsi="Georgia" w:cs="Georgia"/>
+      <w:i/>
       <w:color w:val="666666"/>
       <w:sz w:val="48"/>
       <w:szCs w:val="48"/>
     </w:rPr>
+  </w:style>
+  <w:style w:type="paragraph" w:styleId="NormalWeb">
+    <w:name w:val="Normal (Web)"/>
+    <w:basedOn w:val="Normal"/>
+    <w:uiPriority w:val="99"/>
+    <w:semiHidden/>
+    <w:unhideWhenUsed/>
+    <w:rsid w:val="00614821"/>
+    <w:pPr>
+      <w:spacing w:before="100" w:beforeAutospacing="1" w:after="100" w:afterAutospacing="1" w:line="240" w:lineRule="auto"/>
+    </w:pPr>
+    <w:rPr>
+      <w:rFonts w:ascii="Times New Roman" w:eastAsia="Times New Roman" w:hAnsi="Times New Roman" w:cs="Times New Roman"/>
+      <w:sz w:val="24"/>
+      <w:szCs w:val="24"/>
+      <w:lang w:val="en-US"/>
+    </w:rPr>
+  </w:style>
+  <w:style w:type="paragraph" w:styleId="ListParagraph">
+    <w:name w:val="List Paragraph"/>
+    <w:basedOn w:val="Normal"/>
+    <w:uiPriority w:val="34"/>
+    <w:qFormat/>
+    <w:rsid w:val="00614821"/>
+    <w:pPr>
+      <w:ind w:left="720"/>
+      <w:contextualSpacing/>
+    </w:pPr>
   </w:style>
 </w:styles>
 </file>

--- a/docs/Требования.docx
+++ b/docs/Требования.docx
@@ -308,16 +308,7 @@
           <w:sz w:val="28"/>
           <w:szCs w:val="28"/>
         </w:rPr>
-        <w:t>”.</w:t>
-      </w:r>
-      <w:r>
-        <w:rPr>
-          <w:rFonts w:ascii="Times New Roman" w:hAnsi="Times New Roman" w:cs="Times New Roman"/>
-          <w:color w:val="000000"/>
-          <w:sz w:val="28"/>
-          <w:szCs w:val="28"/>
-        </w:rPr>
-        <w:t xml:space="preserve"> </w:t>
+        <w:t xml:space="preserve">”. </w:t>
       </w:r>
     </w:p>
     <w:p>
@@ -395,16 +386,7 @@
           <w:szCs w:val="28"/>
           <w:highlight w:val="white"/>
         </w:rPr>
-        <w:t>Исходное изображение с рамками</w:t>
-      </w:r>
-      <w:r>
-        <w:rPr>
-          <w:rFonts w:ascii="Times New Roman" w:eastAsia="Times New Roman" w:hAnsi="Times New Roman" w:cs="Times New Roman"/>
-          <w:sz w:val="28"/>
-          <w:szCs w:val="28"/>
-          <w:highlight w:val="white"/>
-        </w:rPr>
-        <w:t xml:space="preserve"> вокруг каждого лица на фотографии, </w:t>
+        <w:t xml:space="preserve">Исходное изображение с рамками вокруг каждого лица на фотографии, </w:t>
       </w:r>
       <w:r>
         <w:rPr>
@@ -560,16 +542,7 @@
           <w:szCs w:val="28"/>
         </w:rPr>
         <w:lastRenderedPageBreak/>
-        <w:t>С</w:t>
-      </w:r>
-      <w:r>
-        <w:rPr>
-          <w:rFonts w:ascii="Times New Roman" w:eastAsia="Times New Roman" w:hAnsi="Times New Roman" w:cs="Times New Roman"/>
-          <w:b/>
-          <w:sz w:val="28"/>
-          <w:szCs w:val="28"/>
-        </w:rPr>
-        <w:t>ценарий использования системы:</w:t>
+        <w:t>Сценарий использования системы:</w:t>
       </w:r>
     </w:p>
     <w:p>
@@ -778,16 +751,7 @@
           <w:sz w:val="28"/>
           <w:szCs w:val="28"/>
         </w:rPr>
-        <w:t>Н</w:t>
-      </w:r>
-      <w:r>
-        <w:rPr>
-          <w:rFonts w:ascii="Times New Roman" w:eastAsia="Times New Roman" w:hAnsi="Times New Roman" w:cs="Times New Roman"/>
-          <w:b/>
-          <w:sz w:val="28"/>
-          <w:szCs w:val="28"/>
-        </w:rPr>
-        <w:t>ефункциональные требования (ограничения):</w:t>
+        <w:t>Нефункциональные требования (ограничения):</w:t>
       </w:r>
     </w:p>
     <w:p>
@@ -809,7 +773,49 @@
           <w:sz w:val="28"/>
           <w:szCs w:val="28"/>
         </w:rPr>
-        <w:t>Изображение должно обрабатываться не более 30 секунд</w:t>
+        <w:t>Изображение</w:t>
+      </w:r>
+      <w:r>
+        <w:rPr>
+          <w:rFonts w:ascii="Times New Roman" w:eastAsia="Times New Roman" w:hAnsi="Times New Roman" w:cs="Times New Roman"/>
+          <w:sz w:val="28"/>
+          <w:szCs w:val="28"/>
+        </w:rPr>
+        <w:t xml:space="preserve"> </w:t>
+      </w:r>
+      <w:r>
+        <w:rPr>
+          <w:rFonts w:ascii="Times New Roman" w:eastAsia="Times New Roman" w:hAnsi="Times New Roman" w:cs="Times New Roman"/>
+          <w:sz w:val="28"/>
+          <w:szCs w:val="28"/>
+        </w:rPr>
+        <w:t>с не</w:t>
+      </w:r>
+      <w:r>
+        <w:rPr>
+          <w:rFonts w:ascii="Times New Roman" w:eastAsia="Times New Roman" w:hAnsi="Times New Roman" w:cs="Times New Roman"/>
+          <w:sz w:val="28"/>
+          <w:szCs w:val="28"/>
+        </w:rPr>
+        <w:t xml:space="preserve"> </w:t>
+      </w:r>
+      <w:bookmarkStart w:id="2" w:name="_GoBack"/>
+      <w:bookmarkEnd w:id="2"/>
+      <w:r>
+        <w:rPr>
+          <w:rFonts w:ascii="Times New Roman" w:eastAsia="Times New Roman" w:hAnsi="Times New Roman" w:cs="Times New Roman"/>
+          <w:sz w:val="28"/>
+          <w:szCs w:val="28"/>
+        </w:rPr>
+        <w:t>более чем 3 лицами</w:t>
+      </w:r>
+      <w:r>
+        <w:rPr>
+          <w:rFonts w:ascii="Times New Roman" w:eastAsia="Times New Roman" w:hAnsi="Times New Roman" w:cs="Times New Roman"/>
+          <w:sz w:val="28"/>
+          <w:szCs w:val="28"/>
+        </w:rPr>
+        <w:t xml:space="preserve"> должно обрабатываться не более 30 секунд</w:t>
       </w:r>
     </w:p>
     <w:p>
@@ -853,17 +859,7 @@
           <w:sz w:val="28"/>
           <w:szCs w:val="28"/>
         </w:rPr>
-        <w:t>Ограничения на идентификацию лиц прописаны в пояснительной записке «Технологический стек</w:t>
-      </w:r>
-      <w:bookmarkStart w:id="2" w:name="_GoBack"/>
-      <w:bookmarkEnd w:id="2"/>
-      <w:r>
-        <w:rPr>
-          <w:rFonts w:ascii="Times New Roman" w:eastAsia="Times New Roman" w:hAnsi="Times New Roman" w:cs="Times New Roman"/>
-          <w:sz w:val="28"/>
-          <w:szCs w:val="28"/>
-        </w:rPr>
-        <w:t>»</w:t>
+        <w:t>Ограничения на идентификацию лиц прописаны в пояснительной записке «Технологический стек»</w:t>
       </w:r>
     </w:p>
     <w:sectPr>
